--- a/printouts/rows.docx
+++ b/printouts/rows.docx
@@ -3,102 +3,853 @@
 <w:document xmlns:wpc="http://schemas.microsoft.com/office/word/2010/wordprocessingCanvas" xmlns:cx="http://schemas.microsoft.com/office/drawing/2014/chartex" xmlns:cx1="http://schemas.microsoft.com/office/drawing/2015/9/8/chartex" xmlns:cx2="http://schemas.microsoft.com/office/drawing/2015/10/21/chartex" xmlns:cx3="http://schemas.microsoft.com/office/drawing/2016/5/9/chartex" xmlns:cx4="http://schemas.microsoft.com/office/drawing/2016/5/10/chartex" xmlns:cx5="http://schemas.microsoft.com/office/drawing/2016/5/11/chartex" xmlns:cx6="http://schemas.microsoft.com/office/drawing/2016/5/12/chartex" xmlns:cx7="http://schemas.microsoft.com/office/drawing/2016/5/13/chartex" xmlns:cx8="http://schemas.microsoft.com/office/drawing/2016/5/14/chartex" xmlns:mc="http://schemas.openxmlformats.org/markup-compatibility/2006" xmlns:aink="http://schemas.microsoft.com/office/drawing/2016/ink" xmlns:am3d="http://schemas.microsoft.com/office/drawing/2017/model3d" xmlns:o="urn:schemas-microsoft-com:office:office" xmlns:oel="http://schemas.microsoft.com/office/2019/extlst" xmlns:r="http://schemas.openxmlformats.org/officeDocument/2006/relationships" xmlns:m="http://schemas.openxmlformats.org/officeDocument/2006/math" xmlns:v="urn:schemas-microsoft-com:vml" xmlns:wp14="http://schemas.microsoft.com/office/word/2010/wordprocessingDrawing" xmlns:wp="http://schemas.openxmlformats.org/drawingml/2006/wordprocessingDrawing" xmlns:w10="urn:schemas-microsoft-com:office:word" xmlns:w="http://schemas.openxmlformats.org/wordprocessingml/2006/main" xmlns:w14="http://schemas.microsoft.com/office/word/2010/wordml" xmlns:w15="http://schemas.microsoft.com/office/word/2012/wordml" xmlns:w16cex="http://schemas.microsoft.com/office/word/2018/wordml/cex" xmlns:w16cid="http://schemas.microsoft.com/office/word/2016/wordml/cid" xmlns:w16="http://schemas.microsoft.com/office/word/2018/wordml" xmlns:w16sdtdh="http://schemas.microsoft.com/office/word/2020/wordml/sdtdatahash" xmlns:w16se="http://schemas.microsoft.com/office/word/2015/wordml/symex" xmlns:wpg="http://schemas.microsoft.com/office/word/2010/wordprocessingGroup" xmlns:wpi="http://schemas.microsoft.com/office/word/2010/wordprocessingInk" xmlns:wne="http://schemas.microsoft.com/office/word/2006/wordml" xmlns:wps="http://schemas.microsoft.com/office/word/2010/wordprocessingShape" mc:Ignorable="w14 w15 w16se w16cid w16 w16cex w16sdtdh wp14">
   <w:body>
     <w:p>
-      <w:pPr>
-        <w:jc w:val="center"/>
-      </w:pPr>
-      <w:r>
-        <w:drawing>
-          <wp:anchor distT="0" distB="0" distL="114300" distR="114300" simplePos="0" relativeHeight="251659264" behindDoc="0" locked="0" layoutInCell="1" allowOverlap="1" wp14:anchorId="77D2D613" wp14:editId="327BBC62">
-            <wp:simplePos x="0" y="0"/>
-            <wp:positionH relativeFrom="column">
-              <wp:posOffset>1939925</wp:posOffset>
-            </wp:positionH>
-            <wp:positionV relativeFrom="paragraph">
-              <wp:posOffset>1905</wp:posOffset>
-            </wp:positionV>
-            <wp:extent cx="4732867" cy="506483"/>
-            <wp:effectExtent l="0" t="0" r="0" b="8255"/>
-            <wp:wrapNone/>
-            <wp:docPr id="1" name="Picture 1"/>
-            <wp:cNvGraphicFramePr>
-              <a:graphicFrameLocks xmlns:a="http://schemas.openxmlformats.org/drawingml/2006/main" noChangeAspect="1"/>
-            </wp:cNvGraphicFramePr>
-            <a:graphic xmlns:a="http://schemas.openxmlformats.org/drawingml/2006/main">
-              <a:graphicData uri="http://schemas.openxmlformats.org/drawingml/2006/picture">
-                <pic:pic xmlns:pic="http://schemas.openxmlformats.org/drawingml/2006/picture">
-                  <pic:nvPicPr>
-                    <pic:cNvPr id="1" name=""/>
-                    <pic:cNvPicPr/>
-                  </pic:nvPicPr>
-                  <pic:blipFill>
-                    <a:blip r:embed="rId7"/>
-                    <a:stretch>
-                      <a:fillRect/>
-                    </a:stretch>
-                  </pic:blipFill>
-                  <pic:spPr>
-                    <a:xfrm>
-                      <a:off x="0" y="0"/>
-                      <a:ext cx="4732867" cy="506483"/>
-                    </a:xfrm>
-                    <a:prstGeom prst="rect">
-                      <a:avLst/>
-                    </a:prstGeom>
-                  </pic:spPr>
-                </pic:pic>
-              </a:graphicData>
-            </a:graphic>
-            <wp14:sizeRelH relativeFrom="margin">
-              <wp14:pctWidth>0</wp14:pctWidth>
-            </wp14:sizeRelH>
-            <wp14:sizeRelV relativeFrom="margin">
-              <wp14:pctHeight>0</wp14:pctHeight>
-            </wp14:sizeRelV>
-          </wp:anchor>
-        </w:drawing>
-      </w:r>
-    </w:p>
-    <w:p>
-      <w:pPr>
-        <w:jc w:val="center"/>
-      </w:pPr>
-    </w:p>
-    <w:p/>
-    <w:p>
-      <w:r>
-        <w:drawing>
-          <wp:anchor distT="0" distB="0" distL="114300" distR="114300" simplePos="0" relativeHeight="251661312" behindDoc="0" locked="0" layoutInCell="1" allowOverlap="1" wp14:anchorId="571B9FF4" wp14:editId="6ED47CB3">
-            <wp:simplePos x="0" y="0"/>
-            <wp:positionH relativeFrom="column">
-              <wp:posOffset>1941830</wp:posOffset>
-            </wp:positionH>
-            <wp:positionV relativeFrom="paragraph">
-              <wp:posOffset>171450</wp:posOffset>
-            </wp:positionV>
-            <wp:extent cx="4732655" cy="506095"/>
-            <wp:effectExtent l="0" t="0" r="0" b="8255"/>
-            <wp:wrapNone/>
-            <wp:docPr id="15" name="Picture 15"/>
-            <wp:cNvGraphicFramePr>
-              <a:graphicFrameLocks xmlns:a="http://schemas.openxmlformats.org/drawingml/2006/main" noChangeAspect="1"/>
-            </wp:cNvGraphicFramePr>
-            <a:graphic xmlns:a="http://schemas.openxmlformats.org/drawingml/2006/main">
-              <a:graphicData uri="http://schemas.openxmlformats.org/drawingml/2006/picture">
-                <pic:pic xmlns:pic="http://schemas.openxmlformats.org/drawingml/2006/picture">
-                  <pic:nvPicPr>
-                    <pic:cNvPr id="1" name=""/>
-                    <pic:cNvPicPr/>
-                  </pic:nvPicPr>
-                  <pic:blipFill>
-                    <a:blip r:embed="rId7"/>
-                    <a:stretch>
-                      <a:fillRect/>
-                    </a:stretch>
-                  </pic:blipFill>
-                  <pic:spPr>
-                    <a:xfrm>
-                      <a:off x="0" y="0"/>
-                      <a:ext cx="4732655" cy="506095"/>
+      <w:r>
+        <w:rPr>
+          <w:noProof/>
+        </w:rPr>
+        <w:drawing>
+          <wp:anchor distT="0" distB="0" distL="114300" distR="114300" simplePos="0" relativeHeight="251696128" behindDoc="0" locked="0" layoutInCell="1" allowOverlap="1" wp14:anchorId="05862169" wp14:editId="195FDF40">
+            <wp:simplePos x="0" y="0"/>
+            <wp:positionH relativeFrom="column">
+              <wp:posOffset>5139690</wp:posOffset>
+            </wp:positionH>
+            <wp:positionV relativeFrom="paragraph">
+              <wp:posOffset>6411595</wp:posOffset>
+            </wp:positionV>
+            <wp:extent cx="3632200" cy="388620"/>
+            <wp:effectExtent l="0" t="0" r="6350" b="0"/>
+            <wp:wrapNone/>
+            <wp:docPr id="45" name="Picture 45"/>
+            <wp:cNvGraphicFramePr>
+              <a:graphicFrameLocks xmlns:a="http://schemas.openxmlformats.org/drawingml/2006/main" noChangeAspect="1"/>
+            </wp:cNvGraphicFramePr>
+            <a:graphic xmlns:a="http://schemas.openxmlformats.org/drawingml/2006/main">
+              <a:graphicData uri="http://schemas.openxmlformats.org/drawingml/2006/picture">
+                <pic:pic xmlns:pic="http://schemas.openxmlformats.org/drawingml/2006/picture">
+                  <pic:nvPicPr>
+                    <pic:cNvPr id="1" name=""/>
+                    <pic:cNvPicPr/>
+                  </pic:nvPicPr>
+                  <pic:blipFill>
+                    <a:blip r:embed="rId6"/>
+                    <a:stretch>
+                      <a:fillRect/>
+                    </a:stretch>
+                  </pic:blipFill>
+                  <pic:spPr>
+                    <a:xfrm>
+                      <a:off x="0" y="0"/>
+                      <a:ext cx="3632200" cy="388620"/>
+                    </a:xfrm>
+                    <a:prstGeom prst="rect">
+                      <a:avLst/>
+                    </a:prstGeom>
+                  </pic:spPr>
+                </pic:pic>
+              </a:graphicData>
+            </a:graphic>
+            <wp14:sizeRelH relativeFrom="margin">
+              <wp14:pctWidth>0</wp14:pctWidth>
+            </wp14:sizeRelH>
+            <wp14:sizeRelV relativeFrom="margin">
+              <wp14:pctHeight>0</wp14:pctHeight>
+            </wp14:sizeRelV>
+          </wp:anchor>
+        </w:drawing>
+      </w:r>
+      <w:r>
+        <w:rPr>
+          <w:noProof/>
+        </w:rPr>
+        <w:drawing>
+          <wp:anchor distT="0" distB="0" distL="114300" distR="114300" simplePos="0" relativeHeight="251695104" behindDoc="0" locked="0" layoutInCell="1" allowOverlap="1" wp14:anchorId="6F023489" wp14:editId="0C2598B4">
+            <wp:simplePos x="0" y="0"/>
+            <wp:positionH relativeFrom="column">
+              <wp:posOffset>453390</wp:posOffset>
+            </wp:positionH>
+            <wp:positionV relativeFrom="paragraph">
+              <wp:posOffset>6408420</wp:posOffset>
+            </wp:positionV>
+            <wp:extent cx="3632200" cy="388620"/>
+            <wp:effectExtent l="0" t="0" r="6350" b="0"/>
+            <wp:wrapNone/>
+            <wp:docPr id="44" name="Picture 44"/>
+            <wp:cNvGraphicFramePr>
+              <a:graphicFrameLocks xmlns:a="http://schemas.openxmlformats.org/drawingml/2006/main" noChangeAspect="1"/>
+            </wp:cNvGraphicFramePr>
+            <a:graphic xmlns:a="http://schemas.openxmlformats.org/drawingml/2006/main">
+              <a:graphicData uri="http://schemas.openxmlformats.org/drawingml/2006/picture">
+                <pic:pic xmlns:pic="http://schemas.openxmlformats.org/drawingml/2006/picture">
+                  <pic:nvPicPr>
+                    <pic:cNvPr id="1" name=""/>
+                    <pic:cNvPicPr/>
+                  </pic:nvPicPr>
+                  <pic:blipFill>
+                    <a:blip r:embed="rId6"/>
+                    <a:stretch>
+                      <a:fillRect/>
+                    </a:stretch>
+                  </pic:blipFill>
+                  <pic:spPr>
+                    <a:xfrm>
+                      <a:off x="0" y="0"/>
+                      <a:ext cx="3632200" cy="388620"/>
+                    </a:xfrm>
+                    <a:prstGeom prst="rect">
+                      <a:avLst/>
+                    </a:prstGeom>
+                  </pic:spPr>
+                </pic:pic>
+              </a:graphicData>
+            </a:graphic>
+            <wp14:sizeRelH relativeFrom="margin">
+              <wp14:pctWidth>0</wp14:pctWidth>
+            </wp14:sizeRelH>
+            <wp14:sizeRelV relativeFrom="margin">
+              <wp14:pctHeight>0</wp14:pctHeight>
+            </wp14:sizeRelV>
+          </wp:anchor>
+        </w:drawing>
+      </w:r>
+      <w:r>
+        <w:rPr>
+          <w:noProof/>
+        </w:rPr>
+        <w:drawing>
+          <wp:anchor distT="0" distB="0" distL="114300" distR="114300" simplePos="0" relativeHeight="251694080" behindDoc="0" locked="0" layoutInCell="1" allowOverlap="1" wp14:anchorId="564C107A" wp14:editId="58609449">
+            <wp:simplePos x="0" y="0"/>
+            <wp:positionH relativeFrom="column">
+              <wp:posOffset>5141595</wp:posOffset>
+            </wp:positionH>
+            <wp:positionV relativeFrom="paragraph">
+              <wp:posOffset>5492750</wp:posOffset>
+            </wp:positionV>
+            <wp:extent cx="3632200" cy="388620"/>
+            <wp:effectExtent l="0" t="0" r="6350" b="0"/>
+            <wp:wrapNone/>
+            <wp:docPr id="43" name="Picture 43"/>
+            <wp:cNvGraphicFramePr>
+              <a:graphicFrameLocks xmlns:a="http://schemas.openxmlformats.org/drawingml/2006/main" noChangeAspect="1"/>
+            </wp:cNvGraphicFramePr>
+            <a:graphic xmlns:a="http://schemas.openxmlformats.org/drawingml/2006/main">
+              <a:graphicData uri="http://schemas.openxmlformats.org/drawingml/2006/picture">
+                <pic:pic xmlns:pic="http://schemas.openxmlformats.org/drawingml/2006/picture">
+                  <pic:nvPicPr>
+                    <pic:cNvPr id="1" name=""/>
+                    <pic:cNvPicPr/>
+                  </pic:nvPicPr>
+                  <pic:blipFill>
+                    <a:blip r:embed="rId6"/>
+                    <a:stretch>
+                      <a:fillRect/>
+                    </a:stretch>
+                  </pic:blipFill>
+                  <pic:spPr>
+                    <a:xfrm>
+                      <a:off x="0" y="0"/>
+                      <a:ext cx="3632200" cy="388620"/>
+                    </a:xfrm>
+                    <a:prstGeom prst="rect">
+                      <a:avLst/>
+                    </a:prstGeom>
+                  </pic:spPr>
+                </pic:pic>
+              </a:graphicData>
+            </a:graphic>
+            <wp14:sizeRelH relativeFrom="margin">
+              <wp14:pctWidth>0</wp14:pctWidth>
+            </wp14:sizeRelH>
+            <wp14:sizeRelV relativeFrom="margin">
+              <wp14:pctHeight>0</wp14:pctHeight>
+            </wp14:sizeRelV>
+          </wp:anchor>
+        </w:drawing>
+      </w:r>
+      <w:r>
+        <w:rPr>
+          <w:noProof/>
+        </w:rPr>
+        <w:drawing>
+          <wp:anchor distT="0" distB="0" distL="114300" distR="114300" simplePos="0" relativeHeight="251693056" behindDoc="0" locked="0" layoutInCell="1" allowOverlap="1" wp14:anchorId="76BA4565" wp14:editId="3ABF4FAE">
+            <wp:simplePos x="0" y="0"/>
+            <wp:positionH relativeFrom="column">
+              <wp:posOffset>455295</wp:posOffset>
+            </wp:positionH>
+            <wp:positionV relativeFrom="paragraph">
+              <wp:posOffset>5489575</wp:posOffset>
+            </wp:positionV>
+            <wp:extent cx="3632200" cy="388620"/>
+            <wp:effectExtent l="0" t="0" r="6350" b="0"/>
+            <wp:wrapNone/>
+            <wp:docPr id="42" name="Picture 42"/>
+            <wp:cNvGraphicFramePr>
+              <a:graphicFrameLocks xmlns:a="http://schemas.openxmlformats.org/drawingml/2006/main" noChangeAspect="1"/>
+            </wp:cNvGraphicFramePr>
+            <a:graphic xmlns:a="http://schemas.openxmlformats.org/drawingml/2006/main">
+              <a:graphicData uri="http://schemas.openxmlformats.org/drawingml/2006/picture">
+                <pic:pic xmlns:pic="http://schemas.openxmlformats.org/drawingml/2006/picture">
+                  <pic:nvPicPr>
+                    <pic:cNvPr id="1" name=""/>
+                    <pic:cNvPicPr/>
+                  </pic:nvPicPr>
+                  <pic:blipFill>
+                    <a:blip r:embed="rId6"/>
+                    <a:stretch>
+                      <a:fillRect/>
+                    </a:stretch>
+                  </pic:blipFill>
+                  <pic:spPr>
+                    <a:xfrm>
+                      <a:off x="0" y="0"/>
+                      <a:ext cx="3632200" cy="388620"/>
+                    </a:xfrm>
+                    <a:prstGeom prst="rect">
+                      <a:avLst/>
+                    </a:prstGeom>
+                  </pic:spPr>
+                </pic:pic>
+              </a:graphicData>
+            </a:graphic>
+            <wp14:sizeRelH relativeFrom="margin">
+              <wp14:pctWidth>0</wp14:pctWidth>
+            </wp14:sizeRelH>
+            <wp14:sizeRelV relativeFrom="margin">
+              <wp14:pctHeight>0</wp14:pctHeight>
+            </wp14:sizeRelV>
+          </wp:anchor>
+        </w:drawing>
+      </w:r>
+      <w:r>
+        <w:rPr>
+          <w:noProof/>
+        </w:rPr>
+        <w:drawing>
+          <wp:anchor distT="0" distB="0" distL="114300" distR="114300" simplePos="0" relativeHeight="251692032" behindDoc="0" locked="0" layoutInCell="1" allowOverlap="1" wp14:anchorId="1AAFBA4B" wp14:editId="149F34F5">
+            <wp:simplePos x="0" y="0"/>
+            <wp:positionH relativeFrom="column">
+              <wp:posOffset>5139690</wp:posOffset>
+            </wp:positionH>
+            <wp:positionV relativeFrom="paragraph">
+              <wp:posOffset>4578350</wp:posOffset>
+            </wp:positionV>
+            <wp:extent cx="3632200" cy="388620"/>
+            <wp:effectExtent l="0" t="0" r="6350" b="0"/>
+            <wp:wrapNone/>
+            <wp:docPr id="41" name="Picture 41"/>
+            <wp:cNvGraphicFramePr>
+              <a:graphicFrameLocks xmlns:a="http://schemas.openxmlformats.org/drawingml/2006/main" noChangeAspect="1"/>
+            </wp:cNvGraphicFramePr>
+            <a:graphic xmlns:a="http://schemas.openxmlformats.org/drawingml/2006/main">
+              <a:graphicData uri="http://schemas.openxmlformats.org/drawingml/2006/picture">
+                <pic:pic xmlns:pic="http://schemas.openxmlformats.org/drawingml/2006/picture">
+                  <pic:nvPicPr>
+                    <pic:cNvPr id="1" name=""/>
+                    <pic:cNvPicPr/>
+                  </pic:nvPicPr>
+                  <pic:blipFill>
+                    <a:blip r:embed="rId6"/>
+                    <a:stretch>
+                      <a:fillRect/>
+                    </a:stretch>
+                  </pic:blipFill>
+                  <pic:spPr>
+                    <a:xfrm>
+                      <a:off x="0" y="0"/>
+                      <a:ext cx="3632200" cy="388620"/>
+                    </a:xfrm>
+                    <a:prstGeom prst="rect">
+                      <a:avLst/>
+                    </a:prstGeom>
+                  </pic:spPr>
+                </pic:pic>
+              </a:graphicData>
+            </a:graphic>
+            <wp14:sizeRelH relativeFrom="margin">
+              <wp14:pctWidth>0</wp14:pctWidth>
+            </wp14:sizeRelH>
+            <wp14:sizeRelV relativeFrom="margin">
+              <wp14:pctHeight>0</wp14:pctHeight>
+            </wp14:sizeRelV>
+          </wp:anchor>
+        </w:drawing>
+      </w:r>
+      <w:r>
+        <w:rPr>
+          <w:noProof/>
+        </w:rPr>
+        <w:drawing>
+          <wp:anchor distT="0" distB="0" distL="114300" distR="114300" simplePos="0" relativeHeight="251691008" behindDoc="0" locked="0" layoutInCell="1" allowOverlap="1" wp14:anchorId="4E2B84EB" wp14:editId="58B0E071">
+            <wp:simplePos x="0" y="0"/>
+            <wp:positionH relativeFrom="column">
+              <wp:posOffset>453390</wp:posOffset>
+            </wp:positionH>
+            <wp:positionV relativeFrom="paragraph">
+              <wp:posOffset>4575175</wp:posOffset>
+            </wp:positionV>
+            <wp:extent cx="3632200" cy="388620"/>
+            <wp:effectExtent l="0" t="0" r="6350" b="0"/>
+            <wp:wrapNone/>
+            <wp:docPr id="40" name="Picture 40"/>
+            <wp:cNvGraphicFramePr>
+              <a:graphicFrameLocks xmlns:a="http://schemas.openxmlformats.org/drawingml/2006/main" noChangeAspect="1"/>
+            </wp:cNvGraphicFramePr>
+            <a:graphic xmlns:a="http://schemas.openxmlformats.org/drawingml/2006/main">
+              <a:graphicData uri="http://schemas.openxmlformats.org/drawingml/2006/picture">
+                <pic:pic xmlns:pic="http://schemas.openxmlformats.org/drawingml/2006/picture">
+                  <pic:nvPicPr>
+                    <pic:cNvPr id="1" name=""/>
+                    <pic:cNvPicPr/>
+                  </pic:nvPicPr>
+                  <pic:blipFill>
+                    <a:blip r:embed="rId6"/>
+                    <a:stretch>
+                      <a:fillRect/>
+                    </a:stretch>
+                  </pic:blipFill>
+                  <pic:spPr>
+                    <a:xfrm>
+                      <a:off x="0" y="0"/>
+                      <a:ext cx="3632200" cy="388620"/>
+                    </a:xfrm>
+                    <a:prstGeom prst="rect">
+                      <a:avLst/>
+                    </a:prstGeom>
+                  </pic:spPr>
+                </pic:pic>
+              </a:graphicData>
+            </a:graphic>
+            <wp14:sizeRelH relativeFrom="margin">
+              <wp14:pctWidth>0</wp14:pctWidth>
+            </wp14:sizeRelH>
+            <wp14:sizeRelV relativeFrom="margin">
+              <wp14:pctHeight>0</wp14:pctHeight>
+            </wp14:sizeRelV>
+          </wp:anchor>
+        </w:drawing>
+      </w:r>
+      <w:r>
+        <w:rPr>
+          <w:noProof/>
+        </w:rPr>
+        <w:drawing>
+          <wp:anchor distT="0" distB="0" distL="114300" distR="114300" simplePos="0" relativeHeight="251689984" behindDoc="0" locked="0" layoutInCell="1" allowOverlap="1" wp14:anchorId="5F62ECDD" wp14:editId="69435F6E">
+            <wp:simplePos x="0" y="0"/>
+            <wp:positionH relativeFrom="column">
+              <wp:posOffset>5141595</wp:posOffset>
+            </wp:positionH>
+            <wp:positionV relativeFrom="paragraph">
+              <wp:posOffset>3659505</wp:posOffset>
+            </wp:positionV>
+            <wp:extent cx="3632200" cy="388620"/>
+            <wp:effectExtent l="0" t="0" r="6350" b="0"/>
+            <wp:wrapNone/>
+            <wp:docPr id="39" name="Picture 39"/>
+            <wp:cNvGraphicFramePr>
+              <a:graphicFrameLocks xmlns:a="http://schemas.openxmlformats.org/drawingml/2006/main" noChangeAspect="1"/>
+            </wp:cNvGraphicFramePr>
+            <a:graphic xmlns:a="http://schemas.openxmlformats.org/drawingml/2006/main">
+              <a:graphicData uri="http://schemas.openxmlformats.org/drawingml/2006/picture">
+                <pic:pic xmlns:pic="http://schemas.openxmlformats.org/drawingml/2006/picture">
+                  <pic:nvPicPr>
+                    <pic:cNvPr id="1" name=""/>
+                    <pic:cNvPicPr/>
+                  </pic:nvPicPr>
+                  <pic:blipFill>
+                    <a:blip r:embed="rId6"/>
+                    <a:stretch>
+                      <a:fillRect/>
+                    </a:stretch>
+                  </pic:blipFill>
+                  <pic:spPr>
+                    <a:xfrm>
+                      <a:off x="0" y="0"/>
+                      <a:ext cx="3632200" cy="388620"/>
+                    </a:xfrm>
+                    <a:prstGeom prst="rect">
+                      <a:avLst/>
+                    </a:prstGeom>
+                  </pic:spPr>
+                </pic:pic>
+              </a:graphicData>
+            </a:graphic>
+            <wp14:sizeRelH relativeFrom="margin">
+              <wp14:pctWidth>0</wp14:pctWidth>
+            </wp14:sizeRelH>
+            <wp14:sizeRelV relativeFrom="margin">
+              <wp14:pctHeight>0</wp14:pctHeight>
+            </wp14:sizeRelV>
+          </wp:anchor>
+        </w:drawing>
+      </w:r>
+      <w:r>
+        <w:rPr>
+          <w:noProof/>
+        </w:rPr>
+        <w:drawing>
+          <wp:anchor distT="0" distB="0" distL="114300" distR="114300" simplePos="0" relativeHeight="251688960" behindDoc="0" locked="0" layoutInCell="1" allowOverlap="1" wp14:anchorId="48DDC83D" wp14:editId="45C9C97B">
+            <wp:simplePos x="0" y="0"/>
+            <wp:positionH relativeFrom="column">
+              <wp:posOffset>455295</wp:posOffset>
+            </wp:positionH>
+            <wp:positionV relativeFrom="paragraph">
+              <wp:posOffset>3656330</wp:posOffset>
+            </wp:positionV>
+            <wp:extent cx="3632200" cy="388620"/>
+            <wp:effectExtent l="0" t="0" r="6350" b="0"/>
+            <wp:wrapNone/>
+            <wp:docPr id="38" name="Picture 38"/>
+            <wp:cNvGraphicFramePr>
+              <a:graphicFrameLocks xmlns:a="http://schemas.openxmlformats.org/drawingml/2006/main" noChangeAspect="1"/>
+            </wp:cNvGraphicFramePr>
+            <a:graphic xmlns:a="http://schemas.openxmlformats.org/drawingml/2006/main">
+              <a:graphicData uri="http://schemas.openxmlformats.org/drawingml/2006/picture">
+                <pic:pic xmlns:pic="http://schemas.openxmlformats.org/drawingml/2006/picture">
+                  <pic:nvPicPr>
+                    <pic:cNvPr id="1" name=""/>
+                    <pic:cNvPicPr/>
+                  </pic:nvPicPr>
+                  <pic:blipFill>
+                    <a:blip r:embed="rId6"/>
+                    <a:stretch>
+                      <a:fillRect/>
+                    </a:stretch>
+                  </pic:blipFill>
+                  <pic:spPr>
+                    <a:xfrm>
+                      <a:off x="0" y="0"/>
+                      <a:ext cx="3632200" cy="388620"/>
+                    </a:xfrm>
+                    <a:prstGeom prst="rect">
+                      <a:avLst/>
+                    </a:prstGeom>
+                  </pic:spPr>
+                </pic:pic>
+              </a:graphicData>
+            </a:graphic>
+            <wp14:sizeRelH relativeFrom="margin">
+              <wp14:pctWidth>0</wp14:pctWidth>
+            </wp14:sizeRelH>
+            <wp14:sizeRelV relativeFrom="margin">
+              <wp14:pctHeight>0</wp14:pctHeight>
+            </wp14:sizeRelV>
+          </wp:anchor>
+        </w:drawing>
+      </w:r>
+      <w:r>
+        <w:rPr>
+          <w:noProof/>
+        </w:rPr>
+        <w:drawing>
+          <wp:anchor distT="0" distB="0" distL="114300" distR="114300" simplePos="0" relativeHeight="251687936" behindDoc="0" locked="0" layoutInCell="1" allowOverlap="1" wp14:anchorId="4125146F" wp14:editId="19D970D1">
+            <wp:simplePos x="0" y="0"/>
+            <wp:positionH relativeFrom="column">
+              <wp:posOffset>5139690</wp:posOffset>
+            </wp:positionH>
+            <wp:positionV relativeFrom="paragraph">
+              <wp:posOffset>2744470</wp:posOffset>
+            </wp:positionV>
+            <wp:extent cx="3632200" cy="388620"/>
+            <wp:effectExtent l="0" t="0" r="6350" b="0"/>
+            <wp:wrapNone/>
+            <wp:docPr id="37" name="Picture 37"/>
+            <wp:cNvGraphicFramePr>
+              <a:graphicFrameLocks xmlns:a="http://schemas.openxmlformats.org/drawingml/2006/main" noChangeAspect="1"/>
+            </wp:cNvGraphicFramePr>
+            <a:graphic xmlns:a="http://schemas.openxmlformats.org/drawingml/2006/main">
+              <a:graphicData uri="http://schemas.openxmlformats.org/drawingml/2006/picture">
+                <pic:pic xmlns:pic="http://schemas.openxmlformats.org/drawingml/2006/picture">
+                  <pic:nvPicPr>
+                    <pic:cNvPr id="1" name=""/>
+                    <pic:cNvPicPr/>
+                  </pic:nvPicPr>
+                  <pic:blipFill>
+                    <a:blip r:embed="rId6"/>
+                    <a:stretch>
+                      <a:fillRect/>
+                    </a:stretch>
+                  </pic:blipFill>
+                  <pic:spPr>
+                    <a:xfrm>
+                      <a:off x="0" y="0"/>
+                      <a:ext cx="3632200" cy="388620"/>
+                    </a:xfrm>
+                    <a:prstGeom prst="rect">
+                      <a:avLst/>
+                    </a:prstGeom>
+                  </pic:spPr>
+                </pic:pic>
+              </a:graphicData>
+            </a:graphic>
+            <wp14:sizeRelH relativeFrom="margin">
+              <wp14:pctWidth>0</wp14:pctWidth>
+            </wp14:sizeRelH>
+            <wp14:sizeRelV relativeFrom="margin">
+              <wp14:pctHeight>0</wp14:pctHeight>
+            </wp14:sizeRelV>
+          </wp:anchor>
+        </w:drawing>
+      </w:r>
+      <w:r>
+        <w:rPr>
+          <w:noProof/>
+        </w:rPr>
+        <w:drawing>
+          <wp:anchor distT="0" distB="0" distL="114300" distR="114300" simplePos="0" relativeHeight="251686912" behindDoc="0" locked="0" layoutInCell="1" allowOverlap="1" wp14:anchorId="660CF713" wp14:editId="2CBE413C">
+            <wp:simplePos x="0" y="0"/>
+            <wp:positionH relativeFrom="column">
+              <wp:posOffset>453390</wp:posOffset>
+            </wp:positionH>
+            <wp:positionV relativeFrom="paragraph">
+              <wp:posOffset>2741295</wp:posOffset>
+            </wp:positionV>
+            <wp:extent cx="3632200" cy="388620"/>
+            <wp:effectExtent l="0" t="0" r="6350" b="0"/>
+            <wp:wrapNone/>
+            <wp:docPr id="36" name="Picture 36"/>
+            <wp:cNvGraphicFramePr>
+              <a:graphicFrameLocks xmlns:a="http://schemas.openxmlformats.org/drawingml/2006/main" noChangeAspect="1"/>
+            </wp:cNvGraphicFramePr>
+            <a:graphic xmlns:a="http://schemas.openxmlformats.org/drawingml/2006/main">
+              <a:graphicData uri="http://schemas.openxmlformats.org/drawingml/2006/picture">
+                <pic:pic xmlns:pic="http://schemas.openxmlformats.org/drawingml/2006/picture">
+                  <pic:nvPicPr>
+                    <pic:cNvPr id="1" name=""/>
+                    <pic:cNvPicPr/>
+                  </pic:nvPicPr>
+                  <pic:blipFill>
+                    <a:blip r:embed="rId6"/>
+                    <a:stretch>
+                      <a:fillRect/>
+                    </a:stretch>
+                  </pic:blipFill>
+                  <pic:spPr>
+                    <a:xfrm>
+                      <a:off x="0" y="0"/>
+                      <a:ext cx="3632200" cy="388620"/>
+                    </a:xfrm>
+                    <a:prstGeom prst="rect">
+                      <a:avLst/>
+                    </a:prstGeom>
+                  </pic:spPr>
+                </pic:pic>
+              </a:graphicData>
+            </a:graphic>
+            <wp14:sizeRelH relativeFrom="margin">
+              <wp14:pctWidth>0</wp14:pctWidth>
+            </wp14:sizeRelH>
+            <wp14:sizeRelV relativeFrom="margin">
+              <wp14:pctHeight>0</wp14:pctHeight>
+            </wp14:sizeRelV>
+          </wp:anchor>
+        </w:drawing>
+      </w:r>
+      <w:r>
+        <w:rPr>
+          <w:noProof/>
+        </w:rPr>
+        <w:drawing>
+          <wp:anchor distT="0" distB="0" distL="114300" distR="114300" simplePos="0" relativeHeight="251685888" behindDoc="0" locked="0" layoutInCell="1" allowOverlap="1" wp14:anchorId="1CE91132" wp14:editId="2B4FBACE">
+            <wp:simplePos x="0" y="0"/>
+            <wp:positionH relativeFrom="column">
+              <wp:posOffset>5141595</wp:posOffset>
+            </wp:positionH>
+            <wp:positionV relativeFrom="paragraph">
+              <wp:posOffset>1825625</wp:posOffset>
+            </wp:positionV>
+            <wp:extent cx="3632200" cy="388620"/>
+            <wp:effectExtent l="0" t="0" r="6350" b="0"/>
+            <wp:wrapNone/>
+            <wp:docPr id="25" name="Picture 25"/>
+            <wp:cNvGraphicFramePr>
+              <a:graphicFrameLocks xmlns:a="http://schemas.openxmlformats.org/drawingml/2006/main" noChangeAspect="1"/>
+            </wp:cNvGraphicFramePr>
+            <a:graphic xmlns:a="http://schemas.openxmlformats.org/drawingml/2006/main">
+              <a:graphicData uri="http://schemas.openxmlformats.org/drawingml/2006/picture">
+                <pic:pic xmlns:pic="http://schemas.openxmlformats.org/drawingml/2006/picture">
+                  <pic:nvPicPr>
+                    <pic:cNvPr id="1" name=""/>
+                    <pic:cNvPicPr/>
+                  </pic:nvPicPr>
+                  <pic:blipFill>
+                    <a:blip r:embed="rId6"/>
+                    <a:stretch>
+                      <a:fillRect/>
+                    </a:stretch>
+                  </pic:blipFill>
+                  <pic:spPr>
+                    <a:xfrm>
+                      <a:off x="0" y="0"/>
+                      <a:ext cx="3632200" cy="388620"/>
+                    </a:xfrm>
+                    <a:prstGeom prst="rect">
+                      <a:avLst/>
+                    </a:prstGeom>
+                  </pic:spPr>
+                </pic:pic>
+              </a:graphicData>
+            </a:graphic>
+            <wp14:sizeRelH relativeFrom="margin">
+              <wp14:pctWidth>0</wp14:pctWidth>
+            </wp14:sizeRelH>
+            <wp14:sizeRelV relativeFrom="margin">
+              <wp14:pctHeight>0</wp14:pctHeight>
+            </wp14:sizeRelV>
+          </wp:anchor>
+        </w:drawing>
+      </w:r>
+      <w:r>
+        <w:rPr>
+          <w:noProof/>
+        </w:rPr>
+        <w:drawing>
+          <wp:anchor distT="0" distB="0" distL="114300" distR="114300" simplePos="0" relativeHeight="251684864" behindDoc="0" locked="0" layoutInCell="1" allowOverlap="1" wp14:anchorId="0AD810ED" wp14:editId="44848784">
+            <wp:simplePos x="0" y="0"/>
+            <wp:positionH relativeFrom="column">
+              <wp:posOffset>455295</wp:posOffset>
+            </wp:positionH>
+            <wp:positionV relativeFrom="paragraph">
+              <wp:posOffset>1822450</wp:posOffset>
+            </wp:positionV>
+            <wp:extent cx="3632200" cy="388620"/>
+            <wp:effectExtent l="0" t="0" r="6350" b="0"/>
+            <wp:wrapNone/>
+            <wp:docPr id="24" name="Picture 24"/>
+            <wp:cNvGraphicFramePr>
+              <a:graphicFrameLocks xmlns:a="http://schemas.openxmlformats.org/drawingml/2006/main" noChangeAspect="1"/>
+            </wp:cNvGraphicFramePr>
+            <a:graphic xmlns:a="http://schemas.openxmlformats.org/drawingml/2006/main">
+              <a:graphicData uri="http://schemas.openxmlformats.org/drawingml/2006/picture">
+                <pic:pic xmlns:pic="http://schemas.openxmlformats.org/drawingml/2006/picture">
+                  <pic:nvPicPr>
+                    <pic:cNvPr id="1" name=""/>
+                    <pic:cNvPicPr/>
+                  </pic:nvPicPr>
+                  <pic:blipFill>
+                    <a:blip r:embed="rId6"/>
+                    <a:stretch>
+                      <a:fillRect/>
+                    </a:stretch>
+                  </pic:blipFill>
+                  <pic:spPr>
+                    <a:xfrm>
+                      <a:off x="0" y="0"/>
+                      <a:ext cx="3632200" cy="388620"/>
+                    </a:xfrm>
+                    <a:prstGeom prst="rect">
+                      <a:avLst/>
+                    </a:prstGeom>
+                  </pic:spPr>
+                </pic:pic>
+              </a:graphicData>
+            </a:graphic>
+            <wp14:sizeRelH relativeFrom="margin">
+              <wp14:pctWidth>0</wp14:pctWidth>
+            </wp14:sizeRelH>
+            <wp14:sizeRelV relativeFrom="margin">
+              <wp14:pctHeight>0</wp14:pctHeight>
+            </wp14:sizeRelV>
+          </wp:anchor>
+        </w:drawing>
+      </w:r>
+      <w:r>
+        <w:rPr>
+          <w:noProof/>
+        </w:rPr>
+        <w:drawing>
+          <wp:anchor distT="0" distB="0" distL="114300" distR="114300" simplePos="0" relativeHeight="251683840" behindDoc="0" locked="0" layoutInCell="1" allowOverlap="1" wp14:anchorId="36A9CDB1" wp14:editId="650323E2">
+            <wp:simplePos x="0" y="0"/>
+            <wp:positionH relativeFrom="column">
+              <wp:posOffset>5139690</wp:posOffset>
+            </wp:positionH>
+            <wp:positionV relativeFrom="paragraph">
+              <wp:posOffset>911225</wp:posOffset>
+            </wp:positionV>
+            <wp:extent cx="3632200" cy="388620"/>
+            <wp:effectExtent l="0" t="0" r="6350" b="0"/>
+            <wp:wrapNone/>
+            <wp:docPr id="23" name="Picture 23"/>
+            <wp:cNvGraphicFramePr>
+              <a:graphicFrameLocks xmlns:a="http://schemas.openxmlformats.org/drawingml/2006/main" noChangeAspect="1"/>
+            </wp:cNvGraphicFramePr>
+            <a:graphic xmlns:a="http://schemas.openxmlformats.org/drawingml/2006/main">
+              <a:graphicData uri="http://schemas.openxmlformats.org/drawingml/2006/picture">
+                <pic:pic xmlns:pic="http://schemas.openxmlformats.org/drawingml/2006/picture">
+                  <pic:nvPicPr>
+                    <pic:cNvPr id="1" name=""/>
+                    <pic:cNvPicPr/>
+                  </pic:nvPicPr>
+                  <pic:blipFill>
+                    <a:blip r:embed="rId6"/>
+                    <a:stretch>
+                      <a:fillRect/>
+                    </a:stretch>
+                  </pic:blipFill>
+                  <pic:spPr>
+                    <a:xfrm>
+                      <a:off x="0" y="0"/>
+                      <a:ext cx="3632200" cy="388620"/>
+                    </a:xfrm>
+                    <a:prstGeom prst="rect">
+                      <a:avLst/>
+                    </a:prstGeom>
+                  </pic:spPr>
+                </pic:pic>
+              </a:graphicData>
+            </a:graphic>
+            <wp14:sizeRelH relativeFrom="margin">
+              <wp14:pctWidth>0</wp14:pctWidth>
+            </wp14:sizeRelH>
+            <wp14:sizeRelV relativeFrom="margin">
+              <wp14:pctHeight>0</wp14:pctHeight>
+            </wp14:sizeRelV>
+          </wp:anchor>
+        </w:drawing>
+      </w:r>
+      <w:r>
+        <w:rPr>
+          <w:noProof/>
+        </w:rPr>
+        <w:drawing>
+          <wp:anchor distT="0" distB="0" distL="114300" distR="114300" simplePos="0" relativeHeight="251682816" behindDoc="0" locked="0" layoutInCell="1" allowOverlap="1" wp14:anchorId="5D7EDAE6" wp14:editId="11E3A379">
+            <wp:simplePos x="0" y="0"/>
+            <wp:positionH relativeFrom="column">
+              <wp:posOffset>453390</wp:posOffset>
+            </wp:positionH>
+            <wp:positionV relativeFrom="paragraph">
+              <wp:posOffset>908050</wp:posOffset>
+            </wp:positionV>
+            <wp:extent cx="3632200" cy="388620"/>
+            <wp:effectExtent l="0" t="0" r="6350" b="0"/>
+            <wp:wrapNone/>
+            <wp:docPr id="22" name="Picture 22"/>
+            <wp:cNvGraphicFramePr>
+              <a:graphicFrameLocks xmlns:a="http://schemas.openxmlformats.org/drawingml/2006/main" noChangeAspect="1"/>
+            </wp:cNvGraphicFramePr>
+            <a:graphic xmlns:a="http://schemas.openxmlformats.org/drawingml/2006/main">
+              <a:graphicData uri="http://schemas.openxmlformats.org/drawingml/2006/picture">
+                <pic:pic xmlns:pic="http://schemas.openxmlformats.org/drawingml/2006/picture">
+                  <pic:nvPicPr>
+                    <pic:cNvPr id="1" name=""/>
+                    <pic:cNvPicPr/>
+                  </pic:nvPicPr>
+                  <pic:blipFill>
+                    <a:blip r:embed="rId6"/>
+                    <a:stretch>
+                      <a:fillRect/>
+                    </a:stretch>
+                  </pic:blipFill>
+                  <pic:spPr>
+                    <a:xfrm>
+                      <a:off x="0" y="0"/>
+                      <a:ext cx="3632200" cy="388620"/>
+                    </a:xfrm>
+                    <a:prstGeom prst="rect">
+                      <a:avLst/>
+                    </a:prstGeom>
+                  </pic:spPr>
+                </pic:pic>
+              </a:graphicData>
+            </a:graphic>
+            <wp14:sizeRelH relativeFrom="margin">
+              <wp14:pctWidth>0</wp14:pctWidth>
+            </wp14:sizeRelH>
+            <wp14:sizeRelV relativeFrom="margin">
+              <wp14:pctHeight>0</wp14:pctHeight>
+            </wp14:sizeRelV>
+          </wp:anchor>
+        </w:drawing>
+      </w:r>
+      <w:r>
+        <w:rPr>
+          <w:noProof/>
+        </w:rPr>
+        <w:drawing>
+          <wp:anchor distT="0" distB="0" distL="114300" distR="114300" simplePos="0" relativeHeight="251681792" behindDoc="0" locked="0" layoutInCell="1" allowOverlap="1" wp14:anchorId="434F1D1C" wp14:editId="08431E07">
+            <wp:simplePos x="0" y="0"/>
+            <wp:positionH relativeFrom="column">
+              <wp:posOffset>5141595</wp:posOffset>
+            </wp:positionH>
+            <wp:positionV relativeFrom="paragraph">
+              <wp:posOffset>-7620</wp:posOffset>
+            </wp:positionV>
+            <wp:extent cx="3632200" cy="388620"/>
+            <wp:effectExtent l="0" t="0" r="6350" b="0"/>
+            <wp:wrapNone/>
+            <wp:docPr id="19" name="Picture 19"/>
+            <wp:cNvGraphicFramePr>
+              <a:graphicFrameLocks xmlns:a="http://schemas.openxmlformats.org/drawingml/2006/main" noChangeAspect="1"/>
+            </wp:cNvGraphicFramePr>
+            <a:graphic xmlns:a="http://schemas.openxmlformats.org/drawingml/2006/main">
+              <a:graphicData uri="http://schemas.openxmlformats.org/drawingml/2006/picture">
+                <pic:pic xmlns:pic="http://schemas.openxmlformats.org/drawingml/2006/picture">
+                  <pic:nvPicPr>
+                    <pic:cNvPr id="1" name=""/>
+                    <pic:cNvPicPr/>
+                  </pic:nvPicPr>
+                  <pic:blipFill>
+                    <a:blip r:embed="rId6"/>
+                    <a:stretch>
+                      <a:fillRect/>
+                    </a:stretch>
+                  </pic:blipFill>
+                  <pic:spPr>
+                    <a:xfrm>
+                      <a:off x="0" y="0"/>
+                      <a:ext cx="3632200" cy="388620"/>
+                    </a:xfrm>
+                    <a:prstGeom prst="rect">
+                      <a:avLst/>
+                    </a:prstGeom>
+                  </pic:spPr>
+                </pic:pic>
+              </a:graphicData>
+            </a:graphic>
+            <wp14:sizeRelH relativeFrom="margin">
+              <wp14:pctWidth>0</wp14:pctWidth>
+            </wp14:sizeRelH>
+            <wp14:sizeRelV relativeFrom="margin">
+              <wp14:pctHeight>0</wp14:pctHeight>
+            </wp14:sizeRelV>
+          </wp:anchor>
+        </w:drawing>
+      </w:r>
+      <w:r>
+        <w:rPr>
+          <w:noProof/>
+        </w:rPr>
+        <w:drawing>
+          <wp:anchor distT="0" distB="0" distL="114300" distR="114300" simplePos="0" relativeHeight="251680768" behindDoc="0" locked="0" layoutInCell="1" allowOverlap="1" wp14:anchorId="00447512" wp14:editId="4592EA09">
+            <wp:simplePos x="0" y="0"/>
+            <wp:positionH relativeFrom="column">
+              <wp:posOffset>455588</wp:posOffset>
+            </wp:positionH>
+            <wp:positionV relativeFrom="paragraph">
+              <wp:posOffset>-10551</wp:posOffset>
+            </wp:positionV>
+            <wp:extent cx="3632200" cy="388696"/>
+            <wp:effectExtent l="0" t="0" r="6350" b="0"/>
+            <wp:wrapNone/>
+            <wp:docPr id="18" name="Picture 18"/>
+            <wp:cNvGraphicFramePr>
+              <a:graphicFrameLocks xmlns:a="http://schemas.openxmlformats.org/drawingml/2006/main" noChangeAspect="1"/>
+            </wp:cNvGraphicFramePr>
+            <a:graphic xmlns:a="http://schemas.openxmlformats.org/drawingml/2006/main">
+              <a:graphicData uri="http://schemas.openxmlformats.org/drawingml/2006/picture">
+                <pic:pic xmlns:pic="http://schemas.openxmlformats.org/drawingml/2006/picture">
+                  <pic:nvPicPr>
+                    <pic:cNvPr id="1" name=""/>
+                    <pic:cNvPicPr/>
+                  </pic:nvPicPr>
+                  <pic:blipFill>
+                    <a:blip r:embed="rId6"/>
+                    <a:stretch>
+                      <a:fillRect/>
+                    </a:stretch>
+                  </pic:blipFill>
+                  <pic:spPr>
+                    <a:xfrm>
+                      <a:off x="0" y="0"/>
+                      <a:ext cx="3632200" cy="388696"/>
                     </a:xfrm>
                     <a:prstGeom prst="rect">
                       <a:avLst/>
@@ -120,207 +871,876 @@
     <w:p/>
     <w:p/>
     <w:p/>
-    <w:p>
-      <w:r>
-        <w:drawing>
-          <wp:anchor distT="0" distB="0" distL="114300" distR="114300" simplePos="0" relativeHeight="251663360" behindDoc="0" locked="0" layoutInCell="1" allowOverlap="1" wp14:anchorId="09585022" wp14:editId="017D2235">
-            <wp:simplePos x="0" y="0"/>
-            <wp:positionH relativeFrom="column">
-              <wp:posOffset>1946514</wp:posOffset>
-            </wp:positionH>
-            <wp:positionV relativeFrom="paragraph">
-              <wp:posOffset>56515</wp:posOffset>
-            </wp:positionV>
-            <wp:extent cx="4732867" cy="506483"/>
-            <wp:effectExtent l="0" t="0" r="0" b="8255"/>
-            <wp:wrapNone/>
-            <wp:docPr id="20" name="Picture 20"/>
-            <wp:cNvGraphicFramePr>
-              <a:graphicFrameLocks xmlns:a="http://schemas.openxmlformats.org/drawingml/2006/main" noChangeAspect="1"/>
-            </wp:cNvGraphicFramePr>
-            <a:graphic xmlns:a="http://schemas.openxmlformats.org/drawingml/2006/main">
-              <a:graphicData uri="http://schemas.openxmlformats.org/drawingml/2006/picture">
-                <pic:pic xmlns:pic="http://schemas.openxmlformats.org/drawingml/2006/picture">
-                  <pic:nvPicPr>
-                    <pic:cNvPr id="1" name=""/>
-                    <pic:cNvPicPr/>
-                  </pic:nvPicPr>
-                  <pic:blipFill>
-                    <a:blip r:embed="rId7"/>
-                    <a:stretch>
-                      <a:fillRect/>
-                    </a:stretch>
-                  </pic:blipFill>
-                  <pic:spPr>
-                    <a:xfrm>
-                      <a:off x="0" y="0"/>
-                      <a:ext cx="4732867" cy="506483"/>
-                    </a:xfrm>
-                    <a:prstGeom prst="rect">
-                      <a:avLst/>
-                    </a:prstGeom>
-                  </pic:spPr>
-                </pic:pic>
-              </a:graphicData>
-            </a:graphic>
-            <wp14:sizeRelH relativeFrom="margin">
-              <wp14:pctWidth>0</wp14:pctWidth>
-            </wp14:sizeRelH>
-            <wp14:sizeRelV relativeFrom="margin">
-              <wp14:pctHeight>0</wp14:pctHeight>
-            </wp14:sizeRelV>
-          </wp:anchor>
-        </w:drawing>
-      </w:r>
-    </w:p>
     <w:p/>
     <w:p/>
-    <w:p>
-      <w:r>
-        <w:drawing>
-          <wp:anchor distT="0" distB="0" distL="114300" distR="114300" simplePos="0" relativeHeight="251664384" behindDoc="0" locked="0" layoutInCell="1" allowOverlap="1" wp14:anchorId="4FCA1310" wp14:editId="3895EFAB">
-            <wp:simplePos x="0" y="0"/>
-            <wp:positionH relativeFrom="column">
-              <wp:posOffset>1948419</wp:posOffset>
-            </wp:positionH>
-            <wp:positionV relativeFrom="paragraph">
-              <wp:posOffset>226060</wp:posOffset>
-            </wp:positionV>
-            <wp:extent cx="4732655" cy="506095"/>
-            <wp:effectExtent l="0" t="0" r="0" b="8255"/>
-            <wp:wrapNone/>
-            <wp:docPr id="21" name="Picture 21"/>
-            <wp:cNvGraphicFramePr>
-              <a:graphicFrameLocks xmlns:a="http://schemas.openxmlformats.org/drawingml/2006/main" noChangeAspect="1"/>
-            </wp:cNvGraphicFramePr>
-            <a:graphic xmlns:a="http://schemas.openxmlformats.org/drawingml/2006/main">
-              <a:graphicData uri="http://schemas.openxmlformats.org/drawingml/2006/picture">
-                <pic:pic xmlns:pic="http://schemas.openxmlformats.org/drawingml/2006/picture">
-                  <pic:nvPicPr>
-                    <pic:cNvPr id="1" name=""/>
-                    <pic:cNvPicPr/>
-                  </pic:nvPicPr>
-                  <pic:blipFill>
-                    <a:blip r:embed="rId7"/>
-                    <a:stretch>
-                      <a:fillRect/>
-                    </a:stretch>
-                  </pic:blipFill>
-                  <pic:spPr>
-                    <a:xfrm>
-                      <a:off x="0" y="0"/>
-                      <a:ext cx="4732655" cy="506095"/>
-                    </a:xfrm>
-                    <a:prstGeom prst="rect">
-                      <a:avLst/>
-                    </a:prstGeom>
-                  </pic:spPr>
-                </pic:pic>
-              </a:graphicData>
-            </a:graphic>
-            <wp14:sizeRelH relativeFrom="margin">
-              <wp14:pctWidth>0</wp14:pctWidth>
-            </wp14:sizeRelH>
-            <wp14:sizeRelV relativeFrom="margin">
-              <wp14:pctHeight>0</wp14:pctHeight>
-            </wp14:sizeRelV>
-          </wp:anchor>
-        </w:drawing>
-      </w:r>
-    </w:p>
     <w:p/>
     <w:p/>
-    <w:p>
-      <w:r>
-        <w:drawing>
-          <wp:anchor distT="0" distB="0" distL="114300" distR="114300" simplePos="0" relativeHeight="251666432" behindDoc="0" locked="0" layoutInCell="1" allowOverlap="1" wp14:anchorId="157D6E0A" wp14:editId="498F67DF">
-            <wp:simplePos x="0" y="0"/>
-            <wp:positionH relativeFrom="column">
-              <wp:posOffset>1943100</wp:posOffset>
-            </wp:positionH>
-            <wp:positionV relativeFrom="paragraph">
-              <wp:posOffset>285115</wp:posOffset>
-            </wp:positionV>
-            <wp:extent cx="4732655" cy="506095"/>
-            <wp:effectExtent l="0" t="0" r="0" b="8255"/>
-            <wp:wrapNone/>
-            <wp:docPr id="26" name="Picture 26"/>
-            <wp:cNvGraphicFramePr>
-              <a:graphicFrameLocks xmlns:a="http://schemas.openxmlformats.org/drawingml/2006/main" noChangeAspect="1"/>
-            </wp:cNvGraphicFramePr>
-            <a:graphic xmlns:a="http://schemas.openxmlformats.org/drawingml/2006/main">
-              <a:graphicData uri="http://schemas.openxmlformats.org/drawingml/2006/picture">
-                <pic:pic xmlns:pic="http://schemas.openxmlformats.org/drawingml/2006/picture">
-                  <pic:nvPicPr>
-                    <pic:cNvPr id="1" name=""/>
-                    <pic:cNvPicPr/>
-                  </pic:nvPicPr>
-                  <pic:blipFill>
-                    <a:blip r:embed="rId7"/>
-                    <a:stretch>
-                      <a:fillRect/>
-                    </a:stretch>
-                  </pic:blipFill>
-                  <pic:spPr>
-                    <a:xfrm>
-                      <a:off x="0" y="0"/>
-                      <a:ext cx="4732655" cy="506095"/>
-                    </a:xfrm>
-                    <a:prstGeom prst="rect">
-                      <a:avLst/>
-                    </a:prstGeom>
-                  </pic:spPr>
-                </pic:pic>
-              </a:graphicData>
-            </a:graphic>
-            <wp14:sizeRelH relativeFrom="margin">
-              <wp14:pctWidth>0</wp14:pctWidth>
-            </wp14:sizeRelH>
-            <wp14:sizeRelV relativeFrom="margin">
-              <wp14:pctHeight>0</wp14:pctHeight>
-            </wp14:sizeRelV>
-          </wp:anchor>
-        </w:drawing>
-      </w:r>
-    </w:p>
+    <w:p/>
+    <w:p/>
+    <w:p/>
+    <w:p/>
+    <w:p/>
+    <w:p/>
+    <w:p/>
+    <w:p/>
+    <w:p/>
+    <w:p/>
+    <w:p/>
+    <w:p/>
+    <w:p/>
+    <w:p/>
     <w:p/>
     <w:p/>
     <w:p/>
     <w:p>
       <w:r>
-        <w:drawing>
-          <wp:anchor distT="0" distB="0" distL="114300" distR="114300" simplePos="0" relativeHeight="251667456" behindDoc="0" locked="0" layoutInCell="1" allowOverlap="1" wp14:anchorId="160FADC3" wp14:editId="77C634C4">
-            <wp:simplePos x="0" y="0"/>
-            <wp:positionH relativeFrom="column">
-              <wp:posOffset>1950720</wp:posOffset>
-            </wp:positionH>
-            <wp:positionV relativeFrom="paragraph">
-              <wp:posOffset>157032</wp:posOffset>
-            </wp:positionV>
-            <wp:extent cx="4732867" cy="506483"/>
-            <wp:effectExtent l="0" t="0" r="0" b="8255"/>
-            <wp:wrapNone/>
-            <wp:docPr id="27" name="Picture 27"/>
-            <wp:cNvGraphicFramePr>
-              <a:graphicFrameLocks xmlns:a="http://schemas.openxmlformats.org/drawingml/2006/main" noChangeAspect="1"/>
-            </wp:cNvGraphicFramePr>
-            <a:graphic xmlns:a="http://schemas.openxmlformats.org/drawingml/2006/main">
-              <a:graphicData uri="http://schemas.openxmlformats.org/drawingml/2006/picture">
-                <pic:pic xmlns:pic="http://schemas.openxmlformats.org/drawingml/2006/picture">
-                  <pic:nvPicPr>
-                    <pic:cNvPr id="1" name=""/>
-                    <pic:cNvPicPr/>
-                  </pic:nvPicPr>
-                  <pic:blipFill>
-                    <a:blip r:embed="rId7"/>
-                    <a:stretch>
-                      <a:fillRect/>
-                    </a:stretch>
-                  </pic:blipFill>
-                  <pic:spPr>
-                    <a:xfrm>
-                      <a:off x="0" y="0"/>
-                      <a:ext cx="4732867" cy="506483"/>
+        <w:rPr>
+          <w:noProof/>
+        </w:rPr>
+        <w:lastRenderedPageBreak/>
+        <w:drawing>
+          <wp:anchor distT="0" distB="0" distL="114300" distR="114300" simplePos="0" relativeHeight="251671552" behindDoc="0" locked="0" layoutInCell="1" allowOverlap="1" wp14:anchorId="0B932656" wp14:editId="52D1A4BD">
+            <wp:simplePos x="0" y="0"/>
+            <wp:positionH relativeFrom="column">
+              <wp:posOffset>459740</wp:posOffset>
+            </wp:positionH>
+            <wp:positionV relativeFrom="paragraph">
+              <wp:posOffset>3661410</wp:posOffset>
+            </wp:positionV>
+            <wp:extent cx="3632200" cy="388620"/>
+            <wp:effectExtent l="0" t="0" r="6350" b="0"/>
+            <wp:wrapNone/>
+            <wp:docPr id="9" name="Picture 9"/>
+            <wp:cNvGraphicFramePr>
+              <a:graphicFrameLocks xmlns:a="http://schemas.openxmlformats.org/drawingml/2006/main" noChangeAspect="1"/>
+            </wp:cNvGraphicFramePr>
+            <a:graphic xmlns:a="http://schemas.openxmlformats.org/drawingml/2006/main">
+              <a:graphicData uri="http://schemas.openxmlformats.org/drawingml/2006/picture">
+                <pic:pic xmlns:pic="http://schemas.openxmlformats.org/drawingml/2006/picture">
+                  <pic:nvPicPr>
+                    <pic:cNvPr id="1" name=""/>
+                    <pic:cNvPicPr/>
+                  </pic:nvPicPr>
+                  <pic:blipFill>
+                    <a:blip r:embed="rId6"/>
+                    <a:stretch>
+                      <a:fillRect/>
+                    </a:stretch>
+                  </pic:blipFill>
+                  <pic:spPr>
+                    <a:xfrm>
+                      <a:off x="0" y="0"/>
+                      <a:ext cx="3632200" cy="388620"/>
+                    </a:xfrm>
+                    <a:prstGeom prst="rect">
+                      <a:avLst/>
+                    </a:prstGeom>
+                  </pic:spPr>
+                </pic:pic>
+              </a:graphicData>
+            </a:graphic>
+            <wp14:sizeRelH relativeFrom="margin">
+              <wp14:pctWidth>0</wp14:pctWidth>
+            </wp14:sizeRelH>
+            <wp14:sizeRelV relativeFrom="margin">
+              <wp14:pctHeight>0</wp14:pctHeight>
+            </wp14:sizeRelV>
+          </wp:anchor>
+        </w:drawing>
+      </w:r>
+      <w:r>
+        <w:rPr>
+          <w:noProof/>
+        </w:rPr>
+        <w:drawing>
+          <wp:anchor distT="0" distB="0" distL="114300" distR="114300" simplePos="0" relativeHeight="251672576" behindDoc="0" locked="0" layoutInCell="1" allowOverlap="1" wp14:anchorId="52E73D2C" wp14:editId="310CCAED">
+            <wp:simplePos x="0" y="0"/>
+            <wp:positionH relativeFrom="column">
+              <wp:posOffset>5146040</wp:posOffset>
+            </wp:positionH>
+            <wp:positionV relativeFrom="paragraph">
+              <wp:posOffset>3664585</wp:posOffset>
+            </wp:positionV>
+            <wp:extent cx="3632200" cy="388620"/>
+            <wp:effectExtent l="0" t="0" r="6350" b="0"/>
+            <wp:wrapNone/>
+            <wp:docPr id="10" name="Picture 10"/>
+            <wp:cNvGraphicFramePr>
+              <a:graphicFrameLocks xmlns:a="http://schemas.openxmlformats.org/drawingml/2006/main" noChangeAspect="1"/>
+            </wp:cNvGraphicFramePr>
+            <a:graphic xmlns:a="http://schemas.openxmlformats.org/drawingml/2006/main">
+              <a:graphicData uri="http://schemas.openxmlformats.org/drawingml/2006/picture">
+                <pic:pic xmlns:pic="http://schemas.openxmlformats.org/drawingml/2006/picture">
+                  <pic:nvPicPr>
+                    <pic:cNvPr id="1" name=""/>
+                    <pic:cNvPicPr/>
+                  </pic:nvPicPr>
+                  <pic:blipFill>
+                    <a:blip r:embed="rId6"/>
+                    <a:stretch>
+                      <a:fillRect/>
+                    </a:stretch>
+                  </pic:blipFill>
+                  <pic:spPr>
+                    <a:xfrm>
+                      <a:off x="0" y="0"/>
+                      <a:ext cx="3632200" cy="388620"/>
+                    </a:xfrm>
+                    <a:prstGeom prst="rect">
+                      <a:avLst/>
+                    </a:prstGeom>
+                  </pic:spPr>
+                </pic:pic>
+              </a:graphicData>
+            </a:graphic>
+            <wp14:sizeRelH relativeFrom="margin">
+              <wp14:pctWidth>0</wp14:pctWidth>
+            </wp14:sizeRelH>
+            <wp14:sizeRelV relativeFrom="margin">
+              <wp14:pctHeight>0</wp14:pctHeight>
+            </wp14:sizeRelV>
+          </wp:anchor>
+        </w:drawing>
+      </w:r>
+      <w:r>
+        <w:rPr>
+          <w:noProof/>
+        </w:rPr>
+        <w:drawing>
+          <wp:anchor distT="0" distB="0" distL="114300" distR="114300" simplePos="0" relativeHeight="251673600" behindDoc="0" locked="0" layoutInCell="1" allowOverlap="1" wp14:anchorId="25C5ABE5" wp14:editId="23CAAAF2">
+            <wp:simplePos x="0" y="0"/>
+            <wp:positionH relativeFrom="column">
+              <wp:posOffset>457835</wp:posOffset>
+            </wp:positionH>
+            <wp:positionV relativeFrom="paragraph">
+              <wp:posOffset>4580255</wp:posOffset>
+            </wp:positionV>
+            <wp:extent cx="3632200" cy="388620"/>
+            <wp:effectExtent l="0" t="0" r="6350" b="0"/>
+            <wp:wrapNone/>
+            <wp:docPr id="11" name="Picture 11"/>
+            <wp:cNvGraphicFramePr>
+              <a:graphicFrameLocks xmlns:a="http://schemas.openxmlformats.org/drawingml/2006/main" noChangeAspect="1"/>
+            </wp:cNvGraphicFramePr>
+            <a:graphic xmlns:a="http://schemas.openxmlformats.org/drawingml/2006/main">
+              <a:graphicData uri="http://schemas.openxmlformats.org/drawingml/2006/picture">
+                <pic:pic xmlns:pic="http://schemas.openxmlformats.org/drawingml/2006/picture">
+                  <pic:nvPicPr>
+                    <pic:cNvPr id="1" name=""/>
+                    <pic:cNvPicPr/>
+                  </pic:nvPicPr>
+                  <pic:blipFill>
+                    <a:blip r:embed="rId6"/>
+                    <a:stretch>
+                      <a:fillRect/>
+                    </a:stretch>
+                  </pic:blipFill>
+                  <pic:spPr>
+                    <a:xfrm>
+                      <a:off x="0" y="0"/>
+                      <a:ext cx="3632200" cy="388620"/>
+                    </a:xfrm>
+                    <a:prstGeom prst="rect">
+                      <a:avLst/>
+                    </a:prstGeom>
+                  </pic:spPr>
+                </pic:pic>
+              </a:graphicData>
+            </a:graphic>
+            <wp14:sizeRelH relativeFrom="margin">
+              <wp14:pctWidth>0</wp14:pctWidth>
+            </wp14:sizeRelH>
+            <wp14:sizeRelV relativeFrom="margin">
+              <wp14:pctHeight>0</wp14:pctHeight>
+            </wp14:sizeRelV>
+          </wp:anchor>
+        </w:drawing>
+      </w:r>
+      <w:r>
+        <w:rPr>
+          <w:noProof/>
+        </w:rPr>
+        <w:drawing>
+          <wp:anchor distT="0" distB="0" distL="114300" distR="114300" simplePos="0" relativeHeight="251674624" behindDoc="0" locked="0" layoutInCell="1" allowOverlap="1" wp14:anchorId="27A8EAB8" wp14:editId="0E386014">
+            <wp:simplePos x="0" y="0"/>
+            <wp:positionH relativeFrom="column">
+              <wp:posOffset>5144135</wp:posOffset>
+            </wp:positionH>
+            <wp:positionV relativeFrom="paragraph">
+              <wp:posOffset>4583430</wp:posOffset>
+            </wp:positionV>
+            <wp:extent cx="3632200" cy="388620"/>
+            <wp:effectExtent l="0" t="0" r="6350" b="0"/>
+            <wp:wrapNone/>
+            <wp:docPr id="12" name="Picture 12"/>
+            <wp:cNvGraphicFramePr>
+              <a:graphicFrameLocks xmlns:a="http://schemas.openxmlformats.org/drawingml/2006/main" noChangeAspect="1"/>
+            </wp:cNvGraphicFramePr>
+            <a:graphic xmlns:a="http://schemas.openxmlformats.org/drawingml/2006/main">
+              <a:graphicData uri="http://schemas.openxmlformats.org/drawingml/2006/picture">
+                <pic:pic xmlns:pic="http://schemas.openxmlformats.org/drawingml/2006/picture">
+                  <pic:nvPicPr>
+                    <pic:cNvPr id="1" name=""/>
+                    <pic:cNvPicPr/>
+                  </pic:nvPicPr>
+                  <pic:blipFill>
+                    <a:blip r:embed="rId6"/>
+                    <a:stretch>
+                      <a:fillRect/>
+                    </a:stretch>
+                  </pic:blipFill>
+                  <pic:spPr>
+                    <a:xfrm>
+                      <a:off x="0" y="0"/>
+                      <a:ext cx="3632200" cy="388620"/>
+                    </a:xfrm>
+                    <a:prstGeom prst="rect">
+                      <a:avLst/>
+                    </a:prstGeom>
+                  </pic:spPr>
+                </pic:pic>
+              </a:graphicData>
+            </a:graphic>
+            <wp14:sizeRelH relativeFrom="margin">
+              <wp14:pctWidth>0</wp14:pctWidth>
+            </wp14:sizeRelH>
+            <wp14:sizeRelV relativeFrom="margin">
+              <wp14:pctHeight>0</wp14:pctHeight>
+            </wp14:sizeRelV>
+          </wp:anchor>
+        </w:drawing>
+      </w:r>
+      <w:r>
+        <w:rPr>
+          <w:noProof/>
+        </w:rPr>
+        <w:drawing>
+          <wp:anchor distT="0" distB="0" distL="114300" distR="114300" simplePos="0" relativeHeight="251675648" behindDoc="0" locked="0" layoutInCell="1" allowOverlap="1" wp14:anchorId="63F2E744" wp14:editId="110BD6B4">
+            <wp:simplePos x="0" y="0"/>
+            <wp:positionH relativeFrom="column">
+              <wp:posOffset>459740</wp:posOffset>
+            </wp:positionH>
+            <wp:positionV relativeFrom="paragraph">
+              <wp:posOffset>5494655</wp:posOffset>
+            </wp:positionV>
+            <wp:extent cx="3632200" cy="388620"/>
+            <wp:effectExtent l="0" t="0" r="6350" b="0"/>
+            <wp:wrapNone/>
+            <wp:docPr id="13" name="Picture 13"/>
+            <wp:cNvGraphicFramePr>
+              <a:graphicFrameLocks xmlns:a="http://schemas.openxmlformats.org/drawingml/2006/main" noChangeAspect="1"/>
+            </wp:cNvGraphicFramePr>
+            <a:graphic xmlns:a="http://schemas.openxmlformats.org/drawingml/2006/main">
+              <a:graphicData uri="http://schemas.openxmlformats.org/drawingml/2006/picture">
+                <pic:pic xmlns:pic="http://schemas.openxmlformats.org/drawingml/2006/picture">
+                  <pic:nvPicPr>
+                    <pic:cNvPr id="1" name=""/>
+                    <pic:cNvPicPr/>
+                  </pic:nvPicPr>
+                  <pic:blipFill>
+                    <a:blip r:embed="rId6"/>
+                    <a:stretch>
+                      <a:fillRect/>
+                    </a:stretch>
+                  </pic:blipFill>
+                  <pic:spPr>
+                    <a:xfrm>
+                      <a:off x="0" y="0"/>
+                      <a:ext cx="3632200" cy="388620"/>
+                    </a:xfrm>
+                    <a:prstGeom prst="rect">
+                      <a:avLst/>
+                    </a:prstGeom>
+                  </pic:spPr>
+                </pic:pic>
+              </a:graphicData>
+            </a:graphic>
+            <wp14:sizeRelH relativeFrom="margin">
+              <wp14:pctWidth>0</wp14:pctWidth>
+            </wp14:sizeRelH>
+            <wp14:sizeRelV relativeFrom="margin">
+              <wp14:pctHeight>0</wp14:pctHeight>
+            </wp14:sizeRelV>
+          </wp:anchor>
+        </w:drawing>
+      </w:r>
+      <w:r>
+        <w:rPr>
+          <w:noProof/>
+        </w:rPr>
+        <w:drawing>
+          <wp:anchor distT="0" distB="0" distL="114300" distR="114300" simplePos="0" relativeHeight="251676672" behindDoc="0" locked="0" layoutInCell="1" allowOverlap="1" wp14:anchorId="08860169" wp14:editId="4FF1F9E0">
+            <wp:simplePos x="0" y="0"/>
+            <wp:positionH relativeFrom="column">
+              <wp:posOffset>5146040</wp:posOffset>
+            </wp:positionH>
+            <wp:positionV relativeFrom="paragraph">
+              <wp:posOffset>5497830</wp:posOffset>
+            </wp:positionV>
+            <wp:extent cx="3632200" cy="388620"/>
+            <wp:effectExtent l="0" t="0" r="6350" b="0"/>
+            <wp:wrapNone/>
+            <wp:docPr id="14" name="Picture 14"/>
+            <wp:cNvGraphicFramePr>
+              <a:graphicFrameLocks xmlns:a="http://schemas.openxmlformats.org/drawingml/2006/main" noChangeAspect="1"/>
+            </wp:cNvGraphicFramePr>
+            <a:graphic xmlns:a="http://schemas.openxmlformats.org/drawingml/2006/main">
+              <a:graphicData uri="http://schemas.openxmlformats.org/drawingml/2006/picture">
+                <pic:pic xmlns:pic="http://schemas.openxmlformats.org/drawingml/2006/picture">
+                  <pic:nvPicPr>
+                    <pic:cNvPr id="1" name=""/>
+                    <pic:cNvPicPr/>
+                  </pic:nvPicPr>
+                  <pic:blipFill>
+                    <a:blip r:embed="rId6"/>
+                    <a:stretch>
+                      <a:fillRect/>
+                    </a:stretch>
+                  </pic:blipFill>
+                  <pic:spPr>
+                    <a:xfrm>
+                      <a:off x="0" y="0"/>
+                      <a:ext cx="3632200" cy="388620"/>
+                    </a:xfrm>
+                    <a:prstGeom prst="rect">
+                      <a:avLst/>
+                    </a:prstGeom>
+                  </pic:spPr>
+                </pic:pic>
+              </a:graphicData>
+            </a:graphic>
+            <wp14:sizeRelH relativeFrom="margin">
+              <wp14:pctWidth>0</wp14:pctWidth>
+            </wp14:sizeRelH>
+            <wp14:sizeRelV relativeFrom="margin">
+              <wp14:pctHeight>0</wp14:pctHeight>
+            </wp14:sizeRelV>
+          </wp:anchor>
+        </w:drawing>
+      </w:r>
+      <w:r>
+        <w:rPr>
+          <w:noProof/>
+        </w:rPr>
+        <w:drawing>
+          <wp:anchor distT="0" distB="0" distL="114300" distR="114300" simplePos="0" relativeHeight="251677696" behindDoc="0" locked="0" layoutInCell="1" allowOverlap="1" wp14:anchorId="09BEDA45" wp14:editId="05E57CD0">
+            <wp:simplePos x="0" y="0"/>
+            <wp:positionH relativeFrom="column">
+              <wp:posOffset>457835</wp:posOffset>
+            </wp:positionH>
+            <wp:positionV relativeFrom="paragraph">
+              <wp:posOffset>6413500</wp:posOffset>
+            </wp:positionV>
+            <wp:extent cx="3632200" cy="388620"/>
+            <wp:effectExtent l="0" t="0" r="6350" b="0"/>
+            <wp:wrapNone/>
+            <wp:docPr id="16" name="Picture 16"/>
+            <wp:cNvGraphicFramePr>
+              <a:graphicFrameLocks xmlns:a="http://schemas.openxmlformats.org/drawingml/2006/main" noChangeAspect="1"/>
+            </wp:cNvGraphicFramePr>
+            <a:graphic xmlns:a="http://schemas.openxmlformats.org/drawingml/2006/main">
+              <a:graphicData uri="http://schemas.openxmlformats.org/drawingml/2006/picture">
+                <pic:pic xmlns:pic="http://schemas.openxmlformats.org/drawingml/2006/picture">
+                  <pic:nvPicPr>
+                    <pic:cNvPr id="1" name=""/>
+                    <pic:cNvPicPr/>
+                  </pic:nvPicPr>
+                  <pic:blipFill>
+                    <a:blip r:embed="rId6"/>
+                    <a:stretch>
+                      <a:fillRect/>
+                    </a:stretch>
+                  </pic:blipFill>
+                  <pic:spPr>
+                    <a:xfrm>
+                      <a:off x="0" y="0"/>
+                      <a:ext cx="3632200" cy="388620"/>
+                    </a:xfrm>
+                    <a:prstGeom prst="rect">
+                      <a:avLst/>
+                    </a:prstGeom>
+                  </pic:spPr>
+                </pic:pic>
+              </a:graphicData>
+            </a:graphic>
+            <wp14:sizeRelH relativeFrom="margin">
+              <wp14:pctWidth>0</wp14:pctWidth>
+            </wp14:sizeRelH>
+            <wp14:sizeRelV relativeFrom="margin">
+              <wp14:pctHeight>0</wp14:pctHeight>
+            </wp14:sizeRelV>
+          </wp:anchor>
+        </w:drawing>
+      </w:r>
+      <w:r>
+        <w:rPr>
+          <w:noProof/>
+        </w:rPr>
+        <w:drawing>
+          <wp:anchor distT="0" distB="0" distL="114300" distR="114300" simplePos="0" relativeHeight="251678720" behindDoc="0" locked="0" layoutInCell="1" allowOverlap="1" wp14:anchorId="0F8E4BC7" wp14:editId="1547FDEF">
+            <wp:simplePos x="0" y="0"/>
+            <wp:positionH relativeFrom="column">
+              <wp:posOffset>5144210</wp:posOffset>
+            </wp:positionH>
+            <wp:positionV relativeFrom="paragraph">
+              <wp:posOffset>6416968</wp:posOffset>
+            </wp:positionV>
+            <wp:extent cx="3632200" cy="388620"/>
+            <wp:effectExtent l="0" t="0" r="6350" b="0"/>
+            <wp:wrapNone/>
+            <wp:docPr id="17" name="Picture 17"/>
+            <wp:cNvGraphicFramePr>
+              <a:graphicFrameLocks xmlns:a="http://schemas.openxmlformats.org/drawingml/2006/main" noChangeAspect="1"/>
+            </wp:cNvGraphicFramePr>
+            <a:graphic xmlns:a="http://schemas.openxmlformats.org/drawingml/2006/main">
+              <a:graphicData uri="http://schemas.openxmlformats.org/drawingml/2006/picture">
+                <pic:pic xmlns:pic="http://schemas.openxmlformats.org/drawingml/2006/picture">
+                  <pic:nvPicPr>
+                    <pic:cNvPr id="1" name=""/>
+                    <pic:cNvPicPr/>
+                  </pic:nvPicPr>
+                  <pic:blipFill>
+                    <a:blip r:embed="rId6"/>
+                    <a:stretch>
+                      <a:fillRect/>
+                    </a:stretch>
+                  </pic:blipFill>
+                  <pic:spPr>
+                    <a:xfrm>
+                      <a:off x="0" y="0"/>
+                      <a:ext cx="3632200" cy="388620"/>
+                    </a:xfrm>
+                    <a:prstGeom prst="rect">
+                      <a:avLst/>
+                    </a:prstGeom>
+                  </pic:spPr>
+                </pic:pic>
+              </a:graphicData>
+            </a:graphic>
+            <wp14:sizeRelH relativeFrom="margin">
+              <wp14:pctWidth>0</wp14:pctWidth>
+            </wp14:sizeRelH>
+            <wp14:sizeRelV relativeFrom="margin">
+              <wp14:pctHeight>0</wp14:pctHeight>
+            </wp14:sizeRelV>
+          </wp:anchor>
+        </w:drawing>
+      </w:r>
+      <w:r>
+        <w:rPr>
+          <w:noProof/>
+        </w:rPr>
+        <w:drawing>
+          <wp:anchor distT="0" distB="0" distL="114300" distR="114300" simplePos="0" relativeHeight="251669504" behindDoc="0" locked="0" layoutInCell="1" allowOverlap="1" wp14:anchorId="0530BD44" wp14:editId="524E3634">
+            <wp:simplePos x="0" y="0"/>
+            <wp:positionH relativeFrom="column">
+              <wp:posOffset>5144135</wp:posOffset>
+            </wp:positionH>
+            <wp:positionV relativeFrom="paragraph">
+              <wp:posOffset>2749550</wp:posOffset>
+            </wp:positionV>
+            <wp:extent cx="3632200" cy="388620"/>
+            <wp:effectExtent l="0" t="0" r="6350" b="0"/>
+            <wp:wrapNone/>
+            <wp:docPr id="8" name="Picture 8"/>
+            <wp:cNvGraphicFramePr>
+              <a:graphicFrameLocks xmlns:a="http://schemas.openxmlformats.org/drawingml/2006/main" noChangeAspect="1"/>
+            </wp:cNvGraphicFramePr>
+            <a:graphic xmlns:a="http://schemas.openxmlformats.org/drawingml/2006/main">
+              <a:graphicData uri="http://schemas.openxmlformats.org/drawingml/2006/picture">
+                <pic:pic xmlns:pic="http://schemas.openxmlformats.org/drawingml/2006/picture">
+                  <pic:nvPicPr>
+                    <pic:cNvPr id="1" name=""/>
+                    <pic:cNvPicPr/>
+                  </pic:nvPicPr>
+                  <pic:blipFill>
+                    <a:blip r:embed="rId6"/>
+                    <a:stretch>
+                      <a:fillRect/>
+                    </a:stretch>
+                  </pic:blipFill>
+                  <pic:spPr>
+                    <a:xfrm>
+                      <a:off x="0" y="0"/>
+                      <a:ext cx="3632200" cy="388620"/>
+                    </a:xfrm>
+                    <a:prstGeom prst="rect">
+                      <a:avLst/>
+                    </a:prstGeom>
+                  </pic:spPr>
+                </pic:pic>
+              </a:graphicData>
+            </a:graphic>
+            <wp14:sizeRelH relativeFrom="margin">
+              <wp14:pctWidth>0</wp14:pctWidth>
+            </wp14:sizeRelH>
+            <wp14:sizeRelV relativeFrom="margin">
+              <wp14:pctHeight>0</wp14:pctHeight>
+            </wp14:sizeRelV>
+          </wp:anchor>
+        </w:drawing>
+      </w:r>
+      <w:r>
+        <w:rPr>
+          <w:noProof/>
+        </w:rPr>
+        <w:drawing>
+          <wp:anchor distT="0" distB="0" distL="114300" distR="114300" simplePos="0" relativeHeight="251668480" behindDoc="0" locked="0" layoutInCell="1" allowOverlap="1" wp14:anchorId="5973F623" wp14:editId="775D5336">
+            <wp:simplePos x="0" y="0"/>
+            <wp:positionH relativeFrom="column">
+              <wp:posOffset>457835</wp:posOffset>
+            </wp:positionH>
+            <wp:positionV relativeFrom="paragraph">
+              <wp:posOffset>2746375</wp:posOffset>
+            </wp:positionV>
+            <wp:extent cx="3632200" cy="388620"/>
+            <wp:effectExtent l="0" t="0" r="6350" b="0"/>
+            <wp:wrapNone/>
+            <wp:docPr id="7" name="Picture 7"/>
+            <wp:cNvGraphicFramePr>
+              <a:graphicFrameLocks xmlns:a="http://schemas.openxmlformats.org/drawingml/2006/main" noChangeAspect="1"/>
+            </wp:cNvGraphicFramePr>
+            <a:graphic xmlns:a="http://schemas.openxmlformats.org/drawingml/2006/main">
+              <a:graphicData uri="http://schemas.openxmlformats.org/drawingml/2006/picture">
+                <pic:pic xmlns:pic="http://schemas.openxmlformats.org/drawingml/2006/picture">
+                  <pic:nvPicPr>
+                    <pic:cNvPr id="1" name=""/>
+                    <pic:cNvPicPr/>
+                  </pic:nvPicPr>
+                  <pic:blipFill>
+                    <a:blip r:embed="rId6"/>
+                    <a:stretch>
+                      <a:fillRect/>
+                    </a:stretch>
+                  </pic:blipFill>
+                  <pic:spPr>
+                    <a:xfrm>
+                      <a:off x="0" y="0"/>
+                      <a:ext cx="3632200" cy="388620"/>
+                    </a:xfrm>
+                    <a:prstGeom prst="rect">
+                      <a:avLst/>
+                    </a:prstGeom>
+                  </pic:spPr>
+                </pic:pic>
+              </a:graphicData>
+            </a:graphic>
+            <wp14:sizeRelH relativeFrom="margin">
+              <wp14:pctWidth>0</wp14:pctWidth>
+            </wp14:sizeRelH>
+            <wp14:sizeRelV relativeFrom="margin">
+              <wp14:pctHeight>0</wp14:pctHeight>
+            </wp14:sizeRelV>
+          </wp:anchor>
+        </w:drawing>
+      </w:r>
+      <w:r>
+        <w:rPr>
+          <w:noProof/>
+        </w:rPr>
+        <w:drawing>
+          <wp:anchor distT="0" distB="0" distL="114300" distR="114300" simplePos="0" relativeHeight="251667456" behindDoc="0" locked="0" layoutInCell="1" allowOverlap="1" wp14:anchorId="5BA13D17" wp14:editId="4C306346">
+            <wp:simplePos x="0" y="0"/>
+            <wp:positionH relativeFrom="column">
+              <wp:posOffset>5146040</wp:posOffset>
+            </wp:positionH>
+            <wp:positionV relativeFrom="paragraph">
+              <wp:posOffset>1830705</wp:posOffset>
+            </wp:positionV>
+            <wp:extent cx="3632200" cy="388620"/>
+            <wp:effectExtent l="0" t="0" r="6350" b="0"/>
+            <wp:wrapNone/>
+            <wp:docPr id="6" name="Picture 6"/>
+            <wp:cNvGraphicFramePr>
+              <a:graphicFrameLocks xmlns:a="http://schemas.openxmlformats.org/drawingml/2006/main" noChangeAspect="1"/>
+            </wp:cNvGraphicFramePr>
+            <a:graphic xmlns:a="http://schemas.openxmlformats.org/drawingml/2006/main">
+              <a:graphicData uri="http://schemas.openxmlformats.org/drawingml/2006/picture">
+                <pic:pic xmlns:pic="http://schemas.openxmlformats.org/drawingml/2006/picture">
+                  <pic:nvPicPr>
+                    <pic:cNvPr id="1" name=""/>
+                    <pic:cNvPicPr/>
+                  </pic:nvPicPr>
+                  <pic:blipFill>
+                    <a:blip r:embed="rId6"/>
+                    <a:stretch>
+                      <a:fillRect/>
+                    </a:stretch>
+                  </pic:blipFill>
+                  <pic:spPr>
+                    <a:xfrm>
+                      <a:off x="0" y="0"/>
+                      <a:ext cx="3632200" cy="388620"/>
+                    </a:xfrm>
+                    <a:prstGeom prst="rect">
+                      <a:avLst/>
+                    </a:prstGeom>
+                  </pic:spPr>
+                </pic:pic>
+              </a:graphicData>
+            </a:graphic>
+            <wp14:sizeRelH relativeFrom="margin">
+              <wp14:pctWidth>0</wp14:pctWidth>
+            </wp14:sizeRelH>
+            <wp14:sizeRelV relativeFrom="margin">
+              <wp14:pctHeight>0</wp14:pctHeight>
+            </wp14:sizeRelV>
+          </wp:anchor>
+        </w:drawing>
+      </w:r>
+      <w:r>
+        <w:rPr>
+          <w:noProof/>
+        </w:rPr>
+        <w:drawing>
+          <wp:anchor distT="0" distB="0" distL="114300" distR="114300" simplePos="0" relativeHeight="251666432" behindDoc="0" locked="0" layoutInCell="1" allowOverlap="1" wp14:anchorId="731CFCA5" wp14:editId="09937885">
+            <wp:simplePos x="0" y="0"/>
+            <wp:positionH relativeFrom="column">
+              <wp:posOffset>459815</wp:posOffset>
+            </wp:positionH>
+            <wp:positionV relativeFrom="paragraph">
+              <wp:posOffset>1827530</wp:posOffset>
+            </wp:positionV>
+            <wp:extent cx="3632200" cy="388696"/>
+            <wp:effectExtent l="0" t="0" r="6350" b="0"/>
+            <wp:wrapNone/>
+            <wp:docPr id="5" name="Picture 5"/>
+            <wp:cNvGraphicFramePr>
+              <a:graphicFrameLocks xmlns:a="http://schemas.openxmlformats.org/drawingml/2006/main" noChangeAspect="1"/>
+            </wp:cNvGraphicFramePr>
+            <a:graphic xmlns:a="http://schemas.openxmlformats.org/drawingml/2006/main">
+              <a:graphicData uri="http://schemas.openxmlformats.org/drawingml/2006/picture">
+                <pic:pic xmlns:pic="http://schemas.openxmlformats.org/drawingml/2006/picture">
+                  <pic:nvPicPr>
+                    <pic:cNvPr id="1" name=""/>
+                    <pic:cNvPicPr/>
+                  </pic:nvPicPr>
+                  <pic:blipFill>
+                    <a:blip r:embed="rId6"/>
+                    <a:stretch>
+                      <a:fillRect/>
+                    </a:stretch>
+                  </pic:blipFill>
+                  <pic:spPr>
+                    <a:xfrm>
+                      <a:off x="0" y="0"/>
+                      <a:ext cx="3632200" cy="388696"/>
+                    </a:xfrm>
+                    <a:prstGeom prst="rect">
+                      <a:avLst/>
+                    </a:prstGeom>
+                  </pic:spPr>
+                </pic:pic>
+              </a:graphicData>
+            </a:graphic>
+            <wp14:sizeRelH relativeFrom="margin">
+              <wp14:pctWidth>0</wp14:pctWidth>
+            </wp14:sizeRelH>
+            <wp14:sizeRelV relativeFrom="margin">
+              <wp14:pctHeight>0</wp14:pctHeight>
+            </wp14:sizeRelV>
+          </wp:anchor>
+        </w:drawing>
+      </w:r>
+      <w:r>
+        <w:rPr>
+          <w:noProof/>
+        </w:rPr>
+        <w:drawing>
+          <wp:anchor distT="0" distB="0" distL="114300" distR="114300" simplePos="0" relativeHeight="251663360" behindDoc="0" locked="0" layoutInCell="1" allowOverlap="1" wp14:anchorId="67604070" wp14:editId="171FC91F">
+            <wp:simplePos x="0" y="0"/>
+            <wp:positionH relativeFrom="column">
+              <wp:posOffset>457835</wp:posOffset>
+            </wp:positionH>
+            <wp:positionV relativeFrom="paragraph">
+              <wp:posOffset>913130</wp:posOffset>
+            </wp:positionV>
+            <wp:extent cx="3632200" cy="388620"/>
+            <wp:effectExtent l="0" t="0" r="6350" b="0"/>
+            <wp:wrapNone/>
+            <wp:docPr id="3" name="Picture 3"/>
+            <wp:cNvGraphicFramePr>
+              <a:graphicFrameLocks xmlns:a="http://schemas.openxmlformats.org/drawingml/2006/main" noChangeAspect="1"/>
+            </wp:cNvGraphicFramePr>
+            <a:graphic xmlns:a="http://schemas.openxmlformats.org/drawingml/2006/main">
+              <a:graphicData uri="http://schemas.openxmlformats.org/drawingml/2006/picture">
+                <pic:pic xmlns:pic="http://schemas.openxmlformats.org/drawingml/2006/picture">
+                  <pic:nvPicPr>
+                    <pic:cNvPr id="1" name=""/>
+                    <pic:cNvPicPr/>
+                  </pic:nvPicPr>
+                  <pic:blipFill>
+                    <a:blip r:embed="rId6"/>
+                    <a:stretch>
+                      <a:fillRect/>
+                    </a:stretch>
+                  </pic:blipFill>
+                  <pic:spPr>
+                    <a:xfrm>
+                      <a:off x="0" y="0"/>
+                      <a:ext cx="3632200" cy="388620"/>
+                    </a:xfrm>
+                    <a:prstGeom prst="rect">
+                      <a:avLst/>
+                    </a:prstGeom>
+                  </pic:spPr>
+                </pic:pic>
+              </a:graphicData>
+            </a:graphic>
+            <wp14:sizeRelH relativeFrom="margin">
+              <wp14:pctWidth>0</wp14:pctWidth>
+            </wp14:sizeRelH>
+            <wp14:sizeRelV relativeFrom="margin">
+              <wp14:pctHeight>0</wp14:pctHeight>
+            </wp14:sizeRelV>
+          </wp:anchor>
+        </w:drawing>
+      </w:r>
+      <w:r>
+        <w:rPr>
+          <w:noProof/>
+        </w:rPr>
+        <w:drawing>
+          <wp:anchor distT="0" distB="0" distL="114300" distR="114300" simplePos="0" relativeHeight="251664384" behindDoc="0" locked="0" layoutInCell="1" allowOverlap="1" wp14:anchorId="57EAE260" wp14:editId="7F5265FE">
+            <wp:simplePos x="0" y="0"/>
+            <wp:positionH relativeFrom="column">
+              <wp:posOffset>5144210</wp:posOffset>
+            </wp:positionH>
+            <wp:positionV relativeFrom="paragraph">
+              <wp:posOffset>916305</wp:posOffset>
+            </wp:positionV>
+            <wp:extent cx="3632200" cy="388696"/>
+            <wp:effectExtent l="0" t="0" r="6350" b="0"/>
+            <wp:wrapNone/>
+            <wp:docPr id="4" name="Picture 4"/>
+            <wp:cNvGraphicFramePr>
+              <a:graphicFrameLocks xmlns:a="http://schemas.openxmlformats.org/drawingml/2006/main" noChangeAspect="1"/>
+            </wp:cNvGraphicFramePr>
+            <a:graphic xmlns:a="http://schemas.openxmlformats.org/drawingml/2006/main">
+              <a:graphicData uri="http://schemas.openxmlformats.org/drawingml/2006/picture">
+                <pic:pic xmlns:pic="http://schemas.openxmlformats.org/drawingml/2006/picture">
+                  <pic:nvPicPr>
+                    <pic:cNvPr id="1" name=""/>
+                    <pic:cNvPicPr/>
+                  </pic:nvPicPr>
+                  <pic:blipFill>
+                    <a:blip r:embed="rId6"/>
+                    <a:stretch>
+                      <a:fillRect/>
+                    </a:stretch>
+                  </pic:blipFill>
+                  <pic:spPr>
+                    <a:xfrm>
+                      <a:off x="0" y="0"/>
+                      <a:ext cx="3632200" cy="388696"/>
+                    </a:xfrm>
+                    <a:prstGeom prst="rect">
+                      <a:avLst/>
+                    </a:prstGeom>
+                  </pic:spPr>
+                </pic:pic>
+              </a:graphicData>
+            </a:graphic>
+            <wp14:sizeRelH relativeFrom="margin">
+              <wp14:pctWidth>0</wp14:pctWidth>
+            </wp14:sizeRelH>
+            <wp14:sizeRelV relativeFrom="margin">
+              <wp14:pctHeight>0</wp14:pctHeight>
+            </wp14:sizeRelV>
+          </wp:anchor>
+        </w:drawing>
+      </w:r>
+      <w:r>
+        <w:rPr>
+          <w:noProof/>
+        </w:rPr>
+        <w:drawing>
+          <wp:anchor distT="0" distB="0" distL="114300" distR="114300" simplePos="0" relativeHeight="251661312" behindDoc="0" locked="0" layoutInCell="1" allowOverlap="1" wp14:anchorId="13644041" wp14:editId="7E64036B">
+            <wp:simplePos x="0" y="0"/>
+            <wp:positionH relativeFrom="column">
+              <wp:posOffset>5146040</wp:posOffset>
+            </wp:positionH>
+            <wp:positionV relativeFrom="paragraph">
+              <wp:posOffset>-2540</wp:posOffset>
+            </wp:positionV>
+            <wp:extent cx="3632200" cy="388696"/>
+            <wp:effectExtent l="0" t="0" r="6350" b="0"/>
+            <wp:wrapNone/>
+            <wp:docPr id="2" name="Picture 2"/>
+            <wp:cNvGraphicFramePr>
+              <a:graphicFrameLocks xmlns:a="http://schemas.openxmlformats.org/drawingml/2006/main" noChangeAspect="1"/>
+            </wp:cNvGraphicFramePr>
+            <a:graphic xmlns:a="http://schemas.openxmlformats.org/drawingml/2006/main">
+              <a:graphicData uri="http://schemas.openxmlformats.org/drawingml/2006/picture">
+                <pic:pic xmlns:pic="http://schemas.openxmlformats.org/drawingml/2006/picture">
+                  <pic:nvPicPr>
+                    <pic:cNvPr id="1" name=""/>
+                    <pic:cNvPicPr/>
+                  </pic:nvPicPr>
+                  <pic:blipFill>
+                    <a:blip r:embed="rId6"/>
+                    <a:stretch>
+                      <a:fillRect/>
+                    </a:stretch>
+                  </pic:blipFill>
+                  <pic:spPr>
+                    <a:xfrm>
+                      <a:off x="0" y="0"/>
+                      <a:ext cx="3632200" cy="388696"/>
+                    </a:xfrm>
+                    <a:prstGeom prst="rect">
+                      <a:avLst/>
+                    </a:prstGeom>
+                  </pic:spPr>
+                </pic:pic>
+              </a:graphicData>
+            </a:graphic>
+            <wp14:sizeRelH relativeFrom="margin">
+              <wp14:pctWidth>0</wp14:pctWidth>
+            </wp14:sizeRelH>
+            <wp14:sizeRelV relativeFrom="margin">
+              <wp14:pctHeight>0</wp14:pctHeight>
+            </wp14:sizeRelV>
+          </wp:anchor>
+        </w:drawing>
+      </w:r>
+      <w:r>
+        <w:rPr>
+          <w:noProof/>
+        </w:rPr>
+        <w:drawing>
+          <wp:anchor distT="0" distB="0" distL="114300" distR="114300" simplePos="0" relativeHeight="251659264" behindDoc="0" locked="0" layoutInCell="1" allowOverlap="1" wp14:anchorId="5AE775B6" wp14:editId="3F752F88">
+            <wp:simplePos x="0" y="0"/>
+            <wp:positionH relativeFrom="column">
+              <wp:posOffset>459740</wp:posOffset>
+            </wp:positionH>
+            <wp:positionV relativeFrom="paragraph">
+              <wp:posOffset>-5715</wp:posOffset>
+            </wp:positionV>
+            <wp:extent cx="3632200" cy="388696"/>
+            <wp:effectExtent l="0" t="0" r="6350" b="0"/>
+            <wp:wrapNone/>
+            <wp:docPr id="1" name="Picture 1"/>
+            <wp:cNvGraphicFramePr>
+              <a:graphicFrameLocks xmlns:a="http://schemas.openxmlformats.org/drawingml/2006/main" noChangeAspect="1"/>
+            </wp:cNvGraphicFramePr>
+            <a:graphic xmlns:a="http://schemas.openxmlformats.org/drawingml/2006/main">
+              <a:graphicData uri="http://schemas.openxmlformats.org/drawingml/2006/picture">
+                <pic:pic xmlns:pic="http://schemas.openxmlformats.org/drawingml/2006/picture">
+                  <pic:nvPicPr>
+                    <pic:cNvPr id="1" name=""/>
+                    <pic:cNvPicPr/>
+                  </pic:nvPicPr>
+                  <pic:blipFill>
+                    <a:blip r:embed="rId6"/>
+                    <a:stretch>
+                      <a:fillRect/>
+                    </a:stretch>
+                  </pic:blipFill>
+                  <pic:spPr>
+                    <a:xfrm>
+                      <a:off x="0" y="0"/>
+                      <a:ext cx="3632200" cy="388696"/>
                     </a:xfrm>
                     <a:prstGeom prst="rect">
                       <a:avLst/>
@@ -339,462 +1759,10 @@
         </w:drawing>
       </w:r>
     </w:p>
-    <w:p/>
-    <w:p/>
-    <w:p/>
-    <w:p>
-      <w:r>
-        <w:drawing>
-          <wp:anchor distT="0" distB="0" distL="114300" distR="114300" simplePos="0" relativeHeight="251668480" behindDoc="0" locked="0" layoutInCell="1" allowOverlap="1" wp14:anchorId="2ACB0172" wp14:editId="6D8F8AAF">
-            <wp:simplePos x="0" y="0"/>
-            <wp:positionH relativeFrom="column">
-              <wp:posOffset>1952625</wp:posOffset>
-            </wp:positionH>
-            <wp:positionV relativeFrom="paragraph">
-              <wp:posOffset>40827</wp:posOffset>
-            </wp:positionV>
-            <wp:extent cx="4732655" cy="506095"/>
-            <wp:effectExtent l="0" t="0" r="0" b="8255"/>
-            <wp:wrapNone/>
-            <wp:docPr id="28" name="Picture 28"/>
-            <wp:cNvGraphicFramePr>
-              <a:graphicFrameLocks xmlns:a="http://schemas.openxmlformats.org/drawingml/2006/main" noChangeAspect="1"/>
-            </wp:cNvGraphicFramePr>
-            <a:graphic xmlns:a="http://schemas.openxmlformats.org/drawingml/2006/main">
-              <a:graphicData uri="http://schemas.openxmlformats.org/drawingml/2006/picture">
-                <pic:pic xmlns:pic="http://schemas.openxmlformats.org/drawingml/2006/picture">
-                  <pic:nvPicPr>
-                    <pic:cNvPr id="1" name=""/>
-                    <pic:cNvPicPr/>
-                  </pic:nvPicPr>
-                  <pic:blipFill>
-                    <a:blip r:embed="rId7"/>
-                    <a:stretch>
-                      <a:fillRect/>
-                    </a:stretch>
-                  </pic:blipFill>
-                  <pic:spPr>
-                    <a:xfrm>
-                      <a:off x="0" y="0"/>
-                      <a:ext cx="4732655" cy="506095"/>
-                    </a:xfrm>
-                    <a:prstGeom prst="rect">
-                      <a:avLst/>
-                    </a:prstGeom>
-                  </pic:spPr>
-                </pic:pic>
-              </a:graphicData>
-            </a:graphic>
-            <wp14:sizeRelH relativeFrom="margin">
-              <wp14:pctWidth>0</wp14:pctWidth>
-            </wp14:sizeRelH>
-            <wp14:sizeRelV relativeFrom="margin">
-              <wp14:pctHeight>0</wp14:pctHeight>
-            </wp14:sizeRelV>
-          </wp:anchor>
-        </w:drawing>
-      </w:r>
-    </w:p>
-    <w:p/>
-    <w:p>
-      <w:pPr>
-        <w:jc w:val="center"/>
-      </w:pPr>
-      <w:r>
-        <w:lastRenderedPageBreak/>
-        <w:drawing>
-          <wp:anchor distT="0" distB="0" distL="114300" distR="114300" simplePos="0" relativeHeight="251670528" behindDoc="0" locked="0" layoutInCell="1" allowOverlap="1" wp14:anchorId="08609021" wp14:editId="7B85EB32">
-            <wp:simplePos x="0" y="0"/>
-            <wp:positionH relativeFrom="column">
-              <wp:posOffset>1939925</wp:posOffset>
-            </wp:positionH>
-            <wp:positionV relativeFrom="paragraph">
-              <wp:posOffset>1905</wp:posOffset>
-            </wp:positionV>
-            <wp:extent cx="4732867" cy="506483"/>
-            <wp:effectExtent l="0" t="0" r="0" b="8255"/>
-            <wp:wrapNone/>
-            <wp:docPr id="29" name="Picture 29"/>
-            <wp:cNvGraphicFramePr>
-              <a:graphicFrameLocks xmlns:a="http://schemas.openxmlformats.org/drawingml/2006/main" noChangeAspect="1"/>
-            </wp:cNvGraphicFramePr>
-            <a:graphic xmlns:a="http://schemas.openxmlformats.org/drawingml/2006/main">
-              <a:graphicData uri="http://schemas.openxmlformats.org/drawingml/2006/picture">
-                <pic:pic xmlns:pic="http://schemas.openxmlformats.org/drawingml/2006/picture">
-                  <pic:nvPicPr>
-                    <pic:cNvPr id="1" name=""/>
-                    <pic:cNvPicPr/>
-                  </pic:nvPicPr>
-                  <pic:blipFill>
-                    <a:blip r:embed="rId7"/>
-                    <a:stretch>
-                      <a:fillRect/>
-                    </a:stretch>
-                  </pic:blipFill>
-                  <pic:spPr>
-                    <a:xfrm>
-                      <a:off x="0" y="0"/>
-                      <a:ext cx="4732867" cy="506483"/>
-                    </a:xfrm>
-                    <a:prstGeom prst="rect">
-                      <a:avLst/>
-                    </a:prstGeom>
-                  </pic:spPr>
-                </pic:pic>
-              </a:graphicData>
-            </a:graphic>
-            <wp14:sizeRelH relativeFrom="margin">
-              <wp14:pctWidth>0</wp14:pctWidth>
-            </wp14:sizeRelH>
-            <wp14:sizeRelV relativeFrom="margin">
-              <wp14:pctHeight>0</wp14:pctHeight>
-            </wp14:sizeRelV>
-          </wp:anchor>
-        </w:drawing>
-      </w:r>
-    </w:p>
-    <w:p>
-      <w:pPr>
-        <w:jc w:val="center"/>
-      </w:pPr>
-    </w:p>
-    <w:p/>
-    <w:p>
-      <w:r>
-        <w:drawing>
-          <wp:anchor distT="0" distB="0" distL="114300" distR="114300" simplePos="0" relativeHeight="251671552" behindDoc="0" locked="0" layoutInCell="1" allowOverlap="1" wp14:anchorId="5B9CD99E" wp14:editId="2B55775D">
-            <wp:simplePos x="0" y="0"/>
-            <wp:positionH relativeFrom="column">
-              <wp:posOffset>1941830</wp:posOffset>
-            </wp:positionH>
-            <wp:positionV relativeFrom="paragraph">
-              <wp:posOffset>171450</wp:posOffset>
-            </wp:positionV>
-            <wp:extent cx="4732655" cy="506095"/>
-            <wp:effectExtent l="0" t="0" r="0" b="8255"/>
-            <wp:wrapNone/>
-            <wp:docPr id="30" name="Picture 30"/>
-            <wp:cNvGraphicFramePr>
-              <a:graphicFrameLocks xmlns:a="http://schemas.openxmlformats.org/drawingml/2006/main" noChangeAspect="1"/>
-            </wp:cNvGraphicFramePr>
-            <a:graphic xmlns:a="http://schemas.openxmlformats.org/drawingml/2006/main">
-              <a:graphicData uri="http://schemas.openxmlformats.org/drawingml/2006/picture">
-                <pic:pic xmlns:pic="http://schemas.openxmlformats.org/drawingml/2006/picture">
-                  <pic:nvPicPr>
-                    <pic:cNvPr id="1" name=""/>
-                    <pic:cNvPicPr/>
-                  </pic:nvPicPr>
-                  <pic:blipFill>
-                    <a:blip r:embed="rId7"/>
-                    <a:stretch>
-                      <a:fillRect/>
-                    </a:stretch>
-                  </pic:blipFill>
-                  <pic:spPr>
-                    <a:xfrm>
-                      <a:off x="0" y="0"/>
-                      <a:ext cx="4732655" cy="506095"/>
-                    </a:xfrm>
-                    <a:prstGeom prst="rect">
-                      <a:avLst/>
-                    </a:prstGeom>
-                  </pic:spPr>
-                </pic:pic>
-              </a:graphicData>
-            </a:graphic>
-            <wp14:sizeRelH relativeFrom="margin">
-              <wp14:pctWidth>0</wp14:pctWidth>
-            </wp14:sizeRelH>
-            <wp14:sizeRelV relativeFrom="margin">
-              <wp14:pctHeight>0</wp14:pctHeight>
-            </wp14:sizeRelV>
-          </wp:anchor>
-        </w:drawing>
-      </w:r>
-    </w:p>
-    <w:p/>
-    <w:p/>
-    <w:p/>
-    <w:p>
-      <w:r>
-        <w:drawing>
-          <wp:anchor distT="0" distB="0" distL="114300" distR="114300" simplePos="0" relativeHeight="251672576" behindDoc="0" locked="0" layoutInCell="1" allowOverlap="1" wp14:anchorId="08D0F305" wp14:editId="5307BE30">
-            <wp:simplePos x="0" y="0"/>
-            <wp:positionH relativeFrom="column">
-              <wp:posOffset>1946514</wp:posOffset>
-            </wp:positionH>
-            <wp:positionV relativeFrom="paragraph">
-              <wp:posOffset>56515</wp:posOffset>
-            </wp:positionV>
-            <wp:extent cx="4732867" cy="506483"/>
-            <wp:effectExtent l="0" t="0" r="0" b="8255"/>
-            <wp:wrapNone/>
-            <wp:docPr id="31" name="Picture 31"/>
-            <wp:cNvGraphicFramePr>
-              <a:graphicFrameLocks xmlns:a="http://schemas.openxmlformats.org/drawingml/2006/main" noChangeAspect="1"/>
-            </wp:cNvGraphicFramePr>
-            <a:graphic xmlns:a="http://schemas.openxmlformats.org/drawingml/2006/main">
-              <a:graphicData uri="http://schemas.openxmlformats.org/drawingml/2006/picture">
-                <pic:pic xmlns:pic="http://schemas.openxmlformats.org/drawingml/2006/picture">
-                  <pic:nvPicPr>
-                    <pic:cNvPr id="1" name=""/>
-                    <pic:cNvPicPr/>
-                  </pic:nvPicPr>
-                  <pic:blipFill>
-                    <a:blip r:embed="rId7"/>
-                    <a:stretch>
-                      <a:fillRect/>
-                    </a:stretch>
-                  </pic:blipFill>
-                  <pic:spPr>
-                    <a:xfrm>
-                      <a:off x="0" y="0"/>
-                      <a:ext cx="4732867" cy="506483"/>
-                    </a:xfrm>
-                    <a:prstGeom prst="rect">
-                      <a:avLst/>
-                    </a:prstGeom>
-                  </pic:spPr>
-                </pic:pic>
-              </a:graphicData>
-            </a:graphic>
-            <wp14:sizeRelH relativeFrom="margin">
-              <wp14:pctWidth>0</wp14:pctWidth>
-            </wp14:sizeRelH>
-            <wp14:sizeRelV relativeFrom="margin">
-              <wp14:pctHeight>0</wp14:pctHeight>
-            </wp14:sizeRelV>
-          </wp:anchor>
-        </w:drawing>
-      </w:r>
-    </w:p>
-    <w:p/>
-    <w:p/>
-    <w:p>
-      <w:r>
-        <w:drawing>
-          <wp:anchor distT="0" distB="0" distL="114300" distR="114300" simplePos="0" relativeHeight="251673600" behindDoc="0" locked="0" layoutInCell="1" allowOverlap="1" wp14:anchorId="6B181A31" wp14:editId="16B1B314">
-            <wp:simplePos x="0" y="0"/>
-            <wp:positionH relativeFrom="column">
-              <wp:posOffset>1948419</wp:posOffset>
-            </wp:positionH>
-            <wp:positionV relativeFrom="paragraph">
-              <wp:posOffset>226060</wp:posOffset>
-            </wp:positionV>
-            <wp:extent cx="4732655" cy="506095"/>
-            <wp:effectExtent l="0" t="0" r="0" b="8255"/>
-            <wp:wrapNone/>
-            <wp:docPr id="32" name="Picture 32"/>
-            <wp:cNvGraphicFramePr>
-              <a:graphicFrameLocks xmlns:a="http://schemas.openxmlformats.org/drawingml/2006/main" noChangeAspect="1"/>
-            </wp:cNvGraphicFramePr>
-            <a:graphic xmlns:a="http://schemas.openxmlformats.org/drawingml/2006/main">
-              <a:graphicData uri="http://schemas.openxmlformats.org/drawingml/2006/picture">
-                <pic:pic xmlns:pic="http://schemas.openxmlformats.org/drawingml/2006/picture">
-                  <pic:nvPicPr>
-                    <pic:cNvPr id="1" name=""/>
-                    <pic:cNvPicPr/>
-                  </pic:nvPicPr>
-                  <pic:blipFill>
-                    <a:blip r:embed="rId7"/>
-                    <a:stretch>
-                      <a:fillRect/>
-                    </a:stretch>
-                  </pic:blipFill>
-                  <pic:spPr>
-                    <a:xfrm>
-                      <a:off x="0" y="0"/>
-                      <a:ext cx="4732655" cy="506095"/>
-                    </a:xfrm>
-                    <a:prstGeom prst="rect">
-                      <a:avLst/>
-                    </a:prstGeom>
-                  </pic:spPr>
-                </pic:pic>
-              </a:graphicData>
-            </a:graphic>
-            <wp14:sizeRelH relativeFrom="margin">
-              <wp14:pctWidth>0</wp14:pctWidth>
-            </wp14:sizeRelH>
-            <wp14:sizeRelV relativeFrom="margin">
-              <wp14:pctHeight>0</wp14:pctHeight>
-            </wp14:sizeRelV>
-          </wp:anchor>
-        </w:drawing>
-      </w:r>
-    </w:p>
-    <w:p/>
-    <w:p/>
-    <w:p>
-      <w:r>
-        <w:drawing>
-          <wp:anchor distT="0" distB="0" distL="114300" distR="114300" simplePos="0" relativeHeight="251674624" behindDoc="0" locked="0" layoutInCell="1" allowOverlap="1" wp14:anchorId="3A2FC1AF" wp14:editId="552631FC">
-            <wp:simplePos x="0" y="0"/>
-            <wp:positionH relativeFrom="column">
-              <wp:posOffset>1943100</wp:posOffset>
-            </wp:positionH>
-            <wp:positionV relativeFrom="paragraph">
-              <wp:posOffset>285115</wp:posOffset>
-            </wp:positionV>
-            <wp:extent cx="4732655" cy="506095"/>
-            <wp:effectExtent l="0" t="0" r="0" b="8255"/>
-            <wp:wrapNone/>
-            <wp:docPr id="33" name="Picture 33"/>
-            <wp:cNvGraphicFramePr>
-              <a:graphicFrameLocks xmlns:a="http://schemas.openxmlformats.org/drawingml/2006/main" noChangeAspect="1"/>
-            </wp:cNvGraphicFramePr>
-            <a:graphic xmlns:a="http://schemas.openxmlformats.org/drawingml/2006/main">
-              <a:graphicData uri="http://schemas.openxmlformats.org/drawingml/2006/picture">
-                <pic:pic xmlns:pic="http://schemas.openxmlformats.org/drawingml/2006/picture">
-                  <pic:nvPicPr>
-                    <pic:cNvPr id="1" name=""/>
-                    <pic:cNvPicPr/>
-                  </pic:nvPicPr>
-                  <pic:blipFill>
-                    <a:blip r:embed="rId7"/>
-                    <a:stretch>
-                      <a:fillRect/>
-                    </a:stretch>
-                  </pic:blipFill>
-                  <pic:spPr>
-                    <a:xfrm>
-                      <a:off x="0" y="0"/>
-                      <a:ext cx="4732655" cy="506095"/>
-                    </a:xfrm>
-                    <a:prstGeom prst="rect">
-                      <a:avLst/>
-                    </a:prstGeom>
-                  </pic:spPr>
-                </pic:pic>
-              </a:graphicData>
-            </a:graphic>
-            <wp14:sizeRelH relativeFrom="margin">
-              <wp14:pctWidth>0</wp14:pctWidth>
-            </wp14:sizeRelH>
-            <wp14:sizeRelV relativeFrom="margin">
-              <wp14:pctHeight>0</wp14:pctHeight>
-            </wp14:sizeRelV>
-          </wp:anchor>
-        </w:drawing>
-      </w:r>
-    </w:p>
-    <w:p/>
-    <w:p/>
-    <w:p/>
-    <w:p>
-      <w:r>
-        <w:drawing>
-          <wp:anchor distT="0" distB="0" distL="114300" distR="114300" simplePos="0" relativeHeight="251675648" behindDoc="0" locked="0" layoutInCell="1" allowOverlap="1" wp14:anchorId="35588177" wp14:editId="1F6B81CE">
-            <wp:simplePos x="0" y="0"/>
-            <wp:positionH relativeFrom="column">
-              <wp:posOffset>1950720</wp:posOffset>
-            </wp:positionH>
-            <wp:positionV relativeFrom="paragraph">
-              <wp:posOffset>157032</wp:posOffset>
-            </wp:positionV>
-            <wp:extent cx="4732867" cy="506483"/>
-            <wp:effectExtent l="0" t="0" r="0" b="8255"/>
-            <wp:wrapNone/>
-            <wp:docPr id="34" name="Picture 34"/>
-            <wp:cNvGraphicFramePr>
-              <a:graphicFrameLocks xmlns:a="http://schemas.openxmlformats.org/drawingml/2006/main" noChangeAspect="1"/>
-            </wp:cNvGraphicFramePr>
-            <a:graphic xmlns:a="http://schemas.openxmlformats.org/drawingml/2006/main">
-              <a:graphicData uri="http://schemas.openxmlformats.org/drawingml/2006/picture">
-                <pic:pic xmlns:pic="http://schemas.openxmlformats.org/drawingml/2006/picture">
-                  <pic:nvPicPr>
-                    <pic:cNvPr id="1" name=""/>
-                    <pic:cNvPicPr/>
-                  </pic:nvPicPr>
-                  <pic:blipFill>
-                    <a:blip r:embed="rId7"/>
-                    <a:stretch>
-                      <a:fillRect/>
-                    </a:stretch>
-                  </pic:blipFill>
-                  <pic:spPr>
-                    <a:xfrm>
-                      <a:off x="0" y="0"/>
-                      <a:ext cx="4732867" cy="506483"/>
-                    </a:xfrm>
-                    <a:prstGeom prst="rect">
-                      <a:avLst/>
-                    </a:prstGeom>
-                  </pic:spPr>
-                </pic:pic>
-              </a:graphicData>
-            </a:graphic>
-            <wp14:sizeRelH relativeFrom="margin">
-              <wp14:pctWidth>0</wp14:pctWidth>
-            </wp14:sizeRelH>
-            <wp14:sizeRelV relativeFrom="margin">
-              <wp14:pctHeight>0</wp14:pctHeight>
-            </wp14:sizeRelV>
-          </wp:anchor>
-        </w:drawing>
-      </w:r>
-    </w:p>
-    <w:p/>
-    <w:p/>
-    <w:p/>
-    <w:p>
-      <w:r>
-        <w:drawing>
-          <wp:anchor distT="0" distB="0" distL="114300" distR="114300" simplePos="0" relativeHeight="251676672" behindDoc="0" locked="0" layoutInCell="1" allowOverlap="1" wp14:anchorId="7A5F91ED" wp14:editId="3F6E25FC">
-            <wp:simplePos x="0" y="0"/>
-            <wp:positionH relativeFrom="column">
-              <wp:posOffset>1952625</wp:posOffset>
-            </wp:positionH>
-            <wp:positionV relativeFrom="paragraph">
-              <wp:posOffset>40827</wp:posOffset>
-            </wp:positionV>
-            <wp:extent cx="4732655" cy="506095"/>
-            <wp:effectExtent l="0" t="0" r="0" b="8255"/>
-            <wp:wrapNone/>
-            <wp:docPr id="35" name="Picture 35"/>
-            <wp:cNvGraphicFramePr>
-              <a:graphicFrameLocks xmlns:a="http://schemas.openxmlformats.org/drawingml/2006/main" noChangeAspect="1"/>
-            </wp:cNvGraphicFramePr>
-            <a:graphic xmlns:a="http://schemas.openxmlformats.org/drawingml/2006/main">
-              <a:graphicData uri="http://schemas.openxmlformats.org/drawingml/2006/picture">
-                <pic:pic xmlns:pic="http://schemas.openxmlformats.org/drawingml/2006/picture">
-                  <pic:nvPicPr>
-                    <pic:cNvPr id="1" name=""/>
-                    <pic:cNvPicPr/>
-                  </pic:nvPicPr>
-                  <pic:blipFill>
-                    <a:blip r:embed="rId7"/>
-                    <a:stretch>
-                      <a:fillRect/>
-                    </a:stretch>
-                  </pic:blipFill>
-                  <pic:spPr>
-                    <a:xfrm>
-                      <a:off x="0" y="0"/>
-                      <a:ext cx="4732655" cy="506095"/>
-                    </a:xfrm>
-                    <a:prstGeom prst="rect">
-                      <a:avLst/>
-                    </a:prstGeom>
-                  </pic:spPr>
-                </pic:pic>
-              </a:graphicData>
-            </a:graphic>
-            <wp14:sizeRelH relativeFrom="margin">
-              <wp14:pctWidth>0</wp14:pctWidth>
-            </wp14:sizeRelH>
-            <wp14:sizeRelV relativeFrom="margin">
-              <wp14:pctHeight>0</wp14:pctHeight>
-            </wp14:sizeRelV>
-          </wp:anchor>
-        </w:drawing>
-      </w:r>
-    </w:p>
-    <w:p/>
     <w:sectPr>
-      <w:headerReference w:type="default" r:id="rId8"/>
+      <w:headerReference w:type="default" r:id="rId7"/>
       <w:pgSz w:w="15840" w:h="12240" w:orient="landscape"/>
-      <w:pgMar w:top="720" w:right="720" w:bottom="720" w:left="720" w:header="720" w:footer="288" w:gutter="0"/>
+      <w:pgMar w:top="288" w:right="576" w:bottom="288" w:left="576" w:header="288" w:footer="288" w:gutter="0"/>
       <w:cols w:space="720"/>
       <w:docGrid w:linePitch="360"/>
     </w:sectPr>
@@ -862,6 +1830,7 @@
         <w:docPartUnique/>
       </w:docPartObj>
     </w:sdtPr>
+    <w:sdtEndPr/>
     <w:sdtContent>
       <w:p>
         <w:pPr>
@@ -1367,7 +2336,7 @@
   <w:style w:type="paragraph" w:default="1" w:styleId="Normal">
     <w:name w:val="Normal"/>
     <w:qFormat/>
-    <w:rsid w:val="00E10FB4"/>
+    <w:rsid w:val="000C2FE1"/>
   </w:style>
   <w:style w:type="character" w:default="1" w:styleId="DefaultParagraphFont">
     <w:name w:val="Default Paragraph Font"/>
@@ -1396,32 +2365,13 @@
     <w:semiHidden/>
     <w:unhideWhenUsed/>
   </w:style>
-  <w:style w:type="table" w:styleId="TableGrid">
-    <w:name w:val="Table Grid"/>
-    <w:basedOn w:val="TableNormal"/>
-    <w:uiPriority w:val="39"/>
-    <w:rsid w:val="00505FEE"/>
-    <w:pPr>
-      <w:spacing w:after="0" w:line="240" w:lineRule="auto"/>
-    </w:pPr>
-    <w:tblPr>
-      <w:tblBorders>
-        <w:top w:val="single" w:sz="4" w:space="0" w:color="auto"/>
-        <w:left w:val="single" w:sz="4" w:space="0" w:color="auto"/>
-        <w:bottom w:val="single" w:sz="4" w:space="0" w:color="auto"/>
-        <w:right w:val="single" w:sz="4" w:space="0" w:color="auto"/>
-        <w:insideH w:val="single" w:sz="4" w:space="0" w:color="auto"/>
-        <w:insideV w:val="single" w:sz="4" w:space="0" w:color="auto"/>
-      </w:tblBorders>
-    </w:tblPr>
-  </w:style>
   <w:style w:type="paragraph" w:styleId="Header">
     <w:name w:val="header"/>
     <w:basedOn w:val="Normal"/>
     <w:link w:val="HeaderChar"/>
     <w:uiPriority w:val="99"/>
     <w:unhideWhenUsed/>
-    <w:rsid w:val="00505FEE"/>
+    <w:rsid w:val="00044E4F"/>
     <w:pPr>
       <w:tabs>
         <w:tab w:val="center" w:pos="4680"/>
@@ -1435,7 +2385,7 @@
     <w:basedOn w:val="DefaultParagraphFont"/>
     <w:link w:val="Header"/>
     <w:uiPriority w:val="99"/>
-    <w:rsid w:val="00505FEE"/>
+    <w:rsid w:val="00044E4F"/>
   </w:style>
   <w:style w:type="paragraph" w:styleId="Footer">
     <w:name w:val="footer"/>
@@ -1443,7 +2393,7 @@
     <w:link w:val="FooterChar"/>
     <w:uiPriority w:val="99"/>
     <w:unhideWhenUsed/>
-    <w:rsid w:val="00505FEE"/>
+    <w:rsid w:val="00044E4F"/>
     <w:pPr>
       <w:tabs>
         <w:tab w:val="center" w:pos="4680"/>
@@ -1457,7 +2407,7 @@
     <w:basedOn w:val="DefaultParagraphFont"/>
     <w:link w:val="Footer"/>
     <w:uiPriority w:val="99"/>
-    <w:rsid w:val="00505FEE"/>
+    <w:rsid w:val="00044E4F"/>
   </w:style>
 </w:styles>
 </file>
@@ -1755,16 +2705,4 @@
     </a:ext>
   </a:extLst>
 </a:theme>
-</file>
-
-<file path=customXml/item1.xml><?xml version="1.0" encoding="utf-8"?>
-<b:Sources xmlns:b="http://schemas.openxmlformats.org/officeDocument/2006/bibliography" xmlns="http://schemas.openxmlformats.org/officeDocument/2006/bibliography" SelectedStyle="\APASixthEditionOfficeOnline.xsl" StyleName="APA" Version="6"/>
-</file>
-
-<file path=customXml/itemProps1.xml><?xml version="1.0" encoding="utf-8"?>
-<ds:datastoreItem xmlns:ds="http://schemas.openxmlformats.org/officeDocument/2006/customXml" ds:itemID="{F04B9AFB-5672-4192-ADCA-C084EB63A9E8}">
-  <ds:schemaRefs>
-    <ds:schemaRef ds:uri="http://schemas.openxmlformats.org/officeDocument/2006/bibliography"/>
-  </ds:schemaRefs>
-</ds:datastoreItem>
 </file>